--- a/trunk/v 1.2.0 C.docx
+++ b/trunk/v 1.2.0 C.docx
@@ -60,7 +60,19 @@
         <w:rPr>
           <w:rFonts w:ascii="Times New Roman" w:hAnsi="Times New Roman" w:hint="eastAsia"/>
         </w:rPr>
-        <w:t>声音节奏</w:t>
+        <w:t>声音</w:t>
+      </w:r>
+      <w:r>
+        <w:rPr>
+          <w:rFonts w:ascii="Times New Roman" w:hAnsi="Times New Roman" w:hint="eastAsia"/>
+        </w:rPr>
+        <w:t>的</w:t>
+      </w:r>
+      <w:r>
+        <w:rPr>
+          <w:rFonts w:ascii="Times New Roman" w:hAnsi="Times New Roman" w:hint="eastAsia"/>
+        </w:rPr>
+        <w:t>节奏</w:t>
       </w:r>
       <w:r>
         <w:rPr>
@@ -78,19 +90,13 @@
         <w:rPr>
           <w:rFonts w:ascii="Times New Roman" w:hAnsi="Times New Roman" w:hint="eastAsia"/>
         </w:rPr>
-        <w:t>声音</w:t>
-      </w:r>
-      <w:r>
-        <w:rPr>
-          <w:rFonts w:ascii="Times New Roman" w:hAnsi="Times New Roman" w:hint="eastAsia"/>
-        </w:rPr>
         <w:t>音调变换</w:t>
       </w:r>
       <w:r>
         <w:rPr>
           <w:rFonts w:ascii="Times New Roman" w:hAnsi="Times New Roman" w:hint="eastAsia"/>
         </w:rPr>
-        <w:t>和声音</w:t>
+        <w:t>和</w:t>
       </w:r>
       <w:r>
         <w:rPr>
@@ -108,7 +114,19 @@
         <w:rPr>
           <w:rFonts w:ascii="Times New Roman" w:hAnsi="Times New Roman" w:hint="eastAsia"/>
         </w:rPr>
-        <w:t>，目标参数分别是声音快慢速度</w:t>
+        <w:t>，目标参数分别是声音</w:t>
+      </w:r>
+      <w:r>
+        <w:rPr>
+          <w:rFonts w:ascii="Times New Roman" w:hAnsi="Times New Roman" w:hint="eastAsia"/>
+        </w:rPr>
+        <w:t>的</w:t>
+      </w:r>
+      <w:r>
+        <w:rPr>
+          <w:rFonts w:ascii="Times New Roman" w:hAnsi="Times New Roman" w:hint="eastAsia"/>
+        </w:rPr>
+        <w:t>快慢速度</w:t>
       </w:r>
       <w:r>
         <w:rPr>
@@ -170,7 +188,19 @@
         <w:rPr>
           <w:rFonts w:ascii="Times New Roman" w:hAnsi="Times New Roman" w:hint="eastAsia"/>
         </w:rPr>
-        <w:t>，取得</w:t>
+        <w:t>，</w:t>
+      </w:r>
+      <w:r>
+        <w:rPr>
+          <w:rFonts w:ascii="Times New Roman" w:hAnsi="Times New Roman" w:hint="eastAsia"/>
+        </w:rPr>
+        <w:t>避免了音调变换和音色变换的混叠。</w:t>
+      </w:r>
+      <w:r>
+        <w:rPr>
+          <w:rFonts w:ascii="Times New Roman" w:hAnsi="Times New Roman" w:hint="eastAsia"/>
+        </w:rPr>
+        <w:t>取得</w:t>
       </w:r>
       <w:r>
         <w:rPr>
@@ -182,7 +212,13 @@
         <w:rPr>
           <w:rFonts w:ascii="Times New Roman" w:hAnsi="Times New Roman" w:hint="eastAsia"/>
         </w:rPr>
-        <w:t>很好的声音变换效果。</w:t>
+        <w:t>良</w:t>
+      </w:r>
+      <w:r>
+        <w:rPr>
+          <w:rFonts w:ascii="Times New Roman" w:hAnsi="Times New Roman" w:hint="eastAsia"/>
+        </w:rPr>
+        <w:t>好的声音变换效果。</w:t>
       </w:r>
     </w:p>
     <w:p>
@@ -480,7 +516,7 @@
         <w:rPr>
           <w:rFonts w:ascii="Times New Roman" w:hAnsi="Times New Roman" w:hint="eastAsia"/>
         </w:rPr>
-        <w:t>声音变换一般包括四种类型：节奏变换，</w:t>
+        <w:t>声音变换一般包括四种类型：节奏变换、</w:t>
       </w:r>
       <w:r>
         <w:rPr>
@@ -492,7 +528,7 @@
         <w:rPr>
           <w:rFonts w:ascii="Times New Roman" w:hAnsi="Times New Roman" w:hint="eastAsia"/>
         </w:rPr>
-        <w:t>，音色变换，</w:t>
+        <w:t>、音色变换以及</w:t>
       </w:r>
       <w:r>
         <w:rPr>
@@ -971,7 +1007,13 @@
         <w:rPr>
           <w:rFonts w:ascii="Times New Roman" w:hAnsi="Times New Roman" w:hint="eastAsia"/>
         </w:rPr>
-        <w:t>结果使得你在改变音调的时候却改变了音色，从而导致一个男声听起来如同女声。声音的个性特点遭到了破坏。</w:t>
+        <w:t>结果使得</w:t>
+      </w:r>
+      <w:r>
+        <w:rPr>
+          <w:rFonts w:ascii="Times New Roman" w:hAnsi="Times New Roman" w:hint="eastAsia"/>
+        </w:rPr>
+        <w:t>在改变音调的时候却改变了音色，从而导致一个男声听起来如同女声。声音的个性特点遭到了破坏。</w:t>
       </w:r>
       <w:proofErr w:type="spellStart"/>
       <w:r>
@@ -1381,7 +1423,19 @@
         <w:rPr>
           <w:rFonts w:ascii="Times New Roman" w:hAnsi="Times New Roman" w:hint="eastAsia"/>
         </w:rPr>
-        <w:t>音色变换时声音的音调也发生了改变。</w:t>
+        <w:t>音色变换时</w:t>
+      </w:r>
+      <w:r>
+        <w:rPr>
+          <w:rFonts w:ascii="Times New Roman" w:hAnsi="Times New Roman" w:hint="eastAsia"/>
+        </w:rPr>
+        <w:t>，</w:t>
+      </w:r>
+      <w:r>
+        <w:rPr>
+          <w:rFonts w:ascii="Times New Roman" w:hAnsi="Times New Roman" w:hint="eastAsia"/>
+        </w:rPr>
+        <w:t>声音的音调也发生了改变。</w:t>
       </w:r>
     </w:p>
     <w:p>
@@ -1479,7 +1533,19 @@
         <w:rPr>
           <w:rFonts w:ascii="Times New Roman" w:hAnsi="Times New Roman" w:hint="eastAsia"/>
         </w:rPr>
-        <w:t>源滤波模型认为声音信号是由声带振动产生的激励信号经过声道滤波产生的。因此，声音信号可以被分解成激励信号和声道滤波器两部分。激励信号携带了声音的基音频率，其大小决定这音调的高低。</w:t>
+        <w:t>源滤波模型认为声音信号是由声带振动产生的激励信号经过声道滤波产生的。因此，声音信号可以被分解成激励信</w:t>
+      </w:r>
+      <w:r>
+        <w:rPr>
+          <w:rFonts w:ascii="Times New Roman" w:hAnsi="Times New Roman" w:hint="eastAsia"/>
+        </w:rPr>
+        <w:t>号和声道滤波器两部分。激励信号携带了声音的基音频率，其大小决定着</w:t>
+      </w:r>
+      <w:r>
+        <w:rPr>
+          <w:rFonts w:ascii="Times New Roman" w:hAnsi="Times New Roman" w:hint="eastAsia"/>
+        </w:rPr>
+        <w:t>音调的高低。</w:t>
       </w:r>
       <w:r>
         <w:rPr>
@@ -1582,7 +1648,13 @@
           <w:rFonts w:ascii="Times New Roman" w:hAnsi="Times New Roman" w:hint="eastAsia"/>
         </w:rPr>
         <w:lastRenderedPageBreak/>
-        <w:t>源滤波模型的思想可以通过倒谱分析或是线性预测分析来实现。本文采用线性预测分析来分解</w:t>
+        <w:t>源滤波模型的思想可以通过倒谱分析或</w:t>
+      </w:r>
+      <w:r>
+        <w:rPr>
+          <w:rFonts w:ascii="Times New Roman" w:hAnsi="Times New Roman" w:hint="eastAsia"/>
+        </w:rPr>
+        <w:t>线性预测分析来实现。本文采用线性预测分析来分解</w:t>
       </w:r>
       <w:r>
         <w:rPr>
@@ -1623,6 +1695,12 @@
         <w:rPr>
           <w:rFonts w:ascii="Times New Roman" w:hAnsi="Times New Roman" w:hint="eastAsia"/>
         </w:rPr>
+        <w:t>信号</w:t>
+      </w:r>
+      <w:r>
+        <w:rPr>
+          <w:rFonts w:ascii="Times New Roman" w:hAnsi="Times New Roman" w:hint="eastAsia"/>
+        </w:rPr>
         <w:t>序列，</w:t>
       </w:r>
       <w:r>
@@ -1636,6 +1714,12 @@
           <w:rFonts w:ascii="Times New Roman" w:hAnsi="Times New Roman" w:hint="eastAsia"/>
         </w:rPr>
         <w:t>为序列号。</w:t>
+      </w:r>
+      <w:r>
+        <w:rPr>
+          <w:rFonts w:ascii="Times New Roman" w:hAnsi="Times New Roman" w:hint="eastAsia"/>
+        </w:rPr>
+        <w:t>根据线性预测的原理，</w:t>
       </w:r>
       <m:oMath>
         <m:r>
@@ -1652,7 +1736,7 @@
         <w:rPr>
           <w:rFonts w:ascii="Times New Roman" w:hAnsi="Times New Roman" w:hint="eastAsia"/>
         </w:rPr>
-        <w:t>可认为是</w:t>
+        <w:t>可以</w:t>
       </w:r>
       <w:proofErr w:type="gramStart"/>
       <w:r>
@@ -1791,7 +1875,7 @@
           <v:shape id="_x0000_i1025" type="#_x0000_t75" style="width:96.9pt;height:33.9pt" o:ole="">
             <v:imagedata r:id="rId9" o:title=""/>
           </v:shape>
-          <o:OLEObject Type="Embed" ProgID="Equation.DSMT4" ShapeID="_x0000_i1025" DrawAspect="Content" ObjectID="_1376165098" r:id="rId10"/>
+          <o:OLEObject Type="Embed" ProgID="Equation.DSMT4" ShapeID="_x0000_i1025" DrawAspect="Content" ObjectID="_1376250217" r:id="rId10"/>
         </w:object>
       </w:r>
       <w:r>
@@ -2056,7 +2140,7 @@
           <v:shape id="_x0000_i1026" type="#_x0000_t75" style="width:189.7pt;height:33.9pt" o:ole="">
             <v:imagedata r:id="rId11" o:title=""/>
           </v:shape>
-          <o:OLEObject Type="Embed" ProgID="Equation.DSMT4" ShapeID="_x0000_i1026" DrawAspect="Content" ObjectID="_1376165099" r:id="rId12"/>
+          <o:OLEObject Type="Embed" ProgID="Equation.DSMT4" ShapeID="_x0000_i1026" DrawAspect="Content" ObjectID="_1376250218" r:id="rId12"/>
         </w:object>
       </w:r>
       <w:r>
@@ -2112,7 +2196,7 @@
           <v:shape id="_x0000_i1027" type="#_x0000_t75" style="width:132.25pt;height:33.9pt" o:ole="">
             <v:imagedata r:id="rId13" o:title=""/>
           </v:shape>
-          <o:OLEObject Type="Embed" ProgID="Equation.DSMT4" ShapeID="_x0000_i1027" DrawAspect="Content" ObjectID="_1376165100" r:id="rId14"/>
+          <o:OLEObject Type="Embed" ProgID="Equation.DSMT4" ShapeID="_x0000_i1027" DrawAspect="Content" ObjectID="_1376250219" r:id="rId14"/>
         </w:object>
       </w:r>
     </w:p>
@@ -2131,7 +2215,7 @@
           <v:shape id="_x0000_i1028" type="#_x0000_t75" style="width:153.7pt;height:33.9pt" o:ole="">
             <v:imagedata r:id="rId15" o:title=""/>
           </v:shape>
-          <o:OLEObject Type="Embed" ProgID="Equation.DSMT4" ShapeID="_x0000_i1028" DrawAspect="Content" ObjectID="_1376165101" r:id="rId16"/>
+          <o:OLEObject Type="Embed" ProgID="Equation.DSMT4" ShapeID="_x0000_i1028" DrawAspect="Content" ObjectID="_1376250220" r:id="rId16"/>
         </w:object>
       </w:r>
       <w:r>
@@ -2221,6 +2305,12 @@
         <w:rPr>
           <w:rFonts w:ascii="Times New Roman" w:hAnsi="Times New Roman" w:cs="Times New Roman" w:hint="eastAsia"/>
         </w:rPr>
+        <w:t>相乘</w:t>
+      </w:r>
+      <w:r>
+        <w:rPr>
+          <w:rFonts w:ascii="Times New Roman" w:hAnsi="Times New Roman" w:cs="Times New Roman" w:hint="eastAsia"/>
+        </w:rPr>
         <w:t>得到。这里的</w:t>
       </w:r>
       <m:oMath>
@@ -2251,6 +2341,12 @@
           <m:t>A(z)</m:t>
         </m:r>
       </m:oMath>
+      <w:r>
+        <w:rPr>
+          <w:rFonts w:ascii="Times New Roman" w:hAnsi="Times New Roman" w:cs="Times New Roman" w:hint="eastAsia"/>
+        </w:rPr>
+        <w:t>的</w:t>
+      </w:r>
       <w:r>
         <w:rPr>
           <w:rFonts w:ascii="Times New Roman" w:hAnsi="Times New Roman" w:cs="Times New Roman" w:hint="eastAsia"/>
@@ -2573,7 +2669,7 @@
         <w:rPr>
           <w:rFonts w:ascii="Times New Roman" w:hAnsi="Times New Roman" w:hint="eastAsia"/>
         </w:rPr>
-        <w:t>利用幅度谱来重构新的信号。也就是说我们需要首先将时域信号转换到频域得到频域的幅度谱</w:t>
+        <w:t>利用幅度谱来重构信号。也就是说我们需要首先将时域信号转换到频域得到频域的幅度谱</w:t>
       </w:r>
       <m:oMath>
         <m:r>
@@ -3265,7 +3361,7 @@
           <v:shape id="_x0000_i1029" type="#_x0000_t75" style="width:125.3pt;height:33.9pt" o:ole="">
             <v:imagedata r:id="rId17" o:title=""/>
           </v:shape>
-          <o:OLEObject Type="Embed" ProgID="Equation.DSMT4" ShapeID="_x0000_i1029" DrawAspect="Content" ObjectID="_1376165102" r:id="rId18"/>
+          <o:OLEObject Type="Embed" ProgID="Equation.DSMT4" ShapeID="_x0000_i1029" DrawAspect="Content" ObjectID="_1376250221" r:id="rId18"/>
         </w:object>
       </w:r>
     </w:p>
@@ -3285,7 +3381,7 @@
           <v:shape id="_x0000_i1030" type="#_x0000_t75" style="width:171pt;height:26.3pt" o:ole="">
             <v:imagedata r:id="rId19" o:title=""/>
           </v:shape>
-          <o:OLEObject Type="Embed" ProgID="Equation.DSMT4" ShapeID="_x0000_i1030" DrawAspect="Content" ObjectID="_1376165103" r:id="rId20"/>
+          <o:OLEObject Type="Embed" ProgID="Equation.DSMT4" ShapeID="_x0000_i1030" DrawAspect="Content" ObjectID="_1376250222" r:id="rId20"/>
         </w:object>
       </w:r>
       <w:r>
@@ -3721,7 +3817,7 @@
           <v:shape id="_x0000_i1031" type="#_x0000_t75" style="width:233.3pt;height:65.1pt" o:ole="">
             <v:imagedata r:id="rId21" o:title=""/>
           </v:shape>
-          <o:OLEObject Type="Embed" ProgID="Equation.DSMT4" ShapeID="_x0000_i1031" DrawAspect="Content" ObjectID="_1376165104" r:id="rId22"/>
+          <o:OLEObject Type="Embed" ProgID="Equation.DSMT4" ShapeID="_x0000_i1031" DrawAspect="Content" ObjectID="_1376250223" r:id="rId22"/>
         </w:object>
       </w:r>
       <w:r>
@@ -3758,7 +3854,7 @@
           <v:shape id="_x0000_i1032" type="#_x0000_t75" style="width:174.45pt;height:39.45pt" o:ole="">
             <v:imagedata r:id="rId23" o:title=""/>
           </v:shape>
-          <o:OLEObject Type="Embed" ProgID="Equation.DSMT4" ShapeID="_x0000_i1032" DrawAspect="Content" ObjectID="_1376165105" r:id="rId24"/>
+          <o:OLEObject Type="Embed" ProgID="Equation.DSMT4" ShapeID="_x0000_i1032" DrawAspect="Content" ObjectID="_1376250224" r:id="rId24"/>
         </w:object>
       </w:r>
       <w:r>
@@ -4125,7 +4221,13 @@
         <w:rPr>
           <w:rFonts w:ascii="Times New Roman" w:hAnsi="Times New Roman" w:hint="eastAsia"/>
         </w:rPr>
-        <w:t>一般情况下取迭代次数取</w:t>
+        <w:t>一般情况下</w:t>
+      </w:r>
+      <w:r>
+        <w:rPr>
+          <w:rFonts w:ascii="Times New Roman" w:hAnsi="Times New Roman" w:hint="eastAsia"/>
+        </w:rPr>
+        <w:t>迭代次数取</w:t>
       </w:r>
       <w:r>
         <w:rPr>
@@ -4250,7 +4352,7 @@
           <v:shape id="_x0000_i1033" type="#_x0000_t75" style="width:185.55pt;height:66.45pt" o:ole="">
             <v:imagedata r:id="rId25" o:title=""/>
           </v:shape>
-          <o:OLEObject Type="Embed" ProgID="Equation.DSMT4" ShapeID="_x0000_i1033" DrawAspect="Content" ObjectID="_1376165106" r:id="rId26"/>
+          <o:OLEObject Type="Embed" ProgID="Equation.DSMT4" ShapeID="_x0000_i1033" DrawAspect="Content" ObjectID="_1376250225" r:id="rId26"/>
         </w:object>
       </w:r>
       <w:r>
@@ -4324,7 +4426,19 @@
         <w:rPr>
           <w:rFonts w:ascii="Times New Roman" w:hAnsi="Times New Roman" w:hint="eastAsia"/>
         </w:rPr>
-        <w:t>这一节介绍如何将源滤波模型和信号的短时傅里叶变换幅度谱重构法结合起来进行各种声音变换。图</w:t>
+        <w:t>这一节介绍如何将源滤波模型和信号的短时傅里叶变换幅度谱重构</w:t>
+      </w:r>
+      <w:r>
+        <w:rPr>
+          <w:rFonts w:ascii="Times New Roman" w:hAnsi="Times New Roman" w:hint="eastAsia"/>
+        </w:rPr>
+        <w:t>信号</w:t>
+      </w:r>
+      <w:r>
+        <w:rPr>
+          <w:rFonts w:ascii="Times New Roman" w:hAnsi="Times New Roman" w:hint="eastAsia"/>
+        </w:rPr>
+        <w:t>法结合起来进行各种声音变换。图</w:t>
       </w:r>
       <w:r>
         <w:rPr>
@@ -4360,7 +4474,13 @@
         <w:rPr>
           <w:rFonts w:ascii="Times New Roman" w:hAnsi="Times New Roman" w:hint="eastAsia"/>
         </w:rPr>
-        <w:t>，声音音色变换结合到一个统一的流程当中。</w:t>
+        <w:t>，声音音色变换统一到一个</w:t>
+      </w:r>
+      <w:r>
+        <w:rPr>
+          <w:rFonts w:ascii="Times New Roman" w:hAnsi="Times New Roman" w:hint="eastAsia"/>
+        </w:rPr>
+        <w:t>流程当中。</w:t>
       </w:r>
     </w:p>
     <w:p>
@@ -4513,7 +4633,19 @@
         <w:rPr>
           <w:rFonts w:ascii="Times New Roman" w:hAnsi="Times New Roman" w:hint="eastAsia"/>
         </w:rPr>
-        <w:t>利用短时傅里叶变换幅度法修改</w:t>
+        <w:t>利用短时傅里叶变换幅度</w:t>
+      </w:r>
+      <w:r>
+        <w:rPr>
+          <w:rFonts w:ascii="Times New Roman" w:hAnsi="Times New Roman" w:hint="eastAsia"/>
+        </w:rPr>
+        <w:t>重构信号</w:t>
+      </w:r>
+      <w:r>
+        <w:rPr>
+          <w:rFonts w:ascii="Times New Roman" w:hAnsi="Times New Roman" w:hint="eastAsia"/>
+        </w:rPr>
+        <w:t>法修改</w:t>
       </w:r>
       <w:r>
         <w:rPr>
@@ -4610,7 +4742,253 @@
         <w:rPr>
           <w:rFonts w:ascii="Times New Roman" w:hAnsi="Times New Roman" w:hint="eastAsia"/>
         </w:rPr>
-        <w:t>这一比率可实现声音节奏变换，通过调整重采样率，并使得</w:t>
+        <w:t>的比值</w:t>
+      </w:r>
+      <w:r>
+        <w:rPr>
+          <w:rFonts w:ascii="Times New Roman" w:hAnsi="Times New Roman" w:hint="eastAsia"/>
+        </w:rPr>
+        <w:t>可实现声音节奏变换，通过调整重采样率</w:t>
+      </w:r>
+      <w:r>
+        <w:rPr>
+          <w:rFonts w:ascii="Times New Roman" w:hAnsi="Times New Roman" w:hint="eastAsia"/>
+        </w:rPr>
+        <w:t>来</w:t>
+      </w:r>
+      <w:r>
+        <w:rPr>
+          <w:rFonts w:ascii="Times New Roman" w:hAnsi="Times New Roman" w:hint="eastAsia"/>
+        </w:rPr>
+        <w:t>实现音调变换，通过调整</w:t>
+      </w:r>
+      <m:oMath>
+        <m:sSub>
+          <m:sSubPr>
+            <m:ctrlPr>
+              <w:rPr>
+                <w:rFonts w:ascii="Cambria Math" w:hAnsi="Cambria Math"/>
+              </w:rPr>
+            </m:ctrlPr>
+          </m:sSubPr>
+          <m:e>
+            <m:r>
+              <m:rPr>
+                <m:sty m:val="p"/>
+              </m:rPr>
+              <w:rPr>
+                <w:rFonts w:ascii="Cambria Math" w:hAnsi="Cambria Math"/>
+              </w:rPr>
+              <m:t>A</m:t>
+            </m:r>
+          </m:e>
+          <m:sub>
+            <m:r>
+              <m:rPr>
+                <m:sty m:val="p"/>
+              </m:rPr>
+              <w:rPr>
+                <w:rFonts w:ascii="Cambria Math" w:hAnsi="Cambria Math"/>
+              </w:rPr>
+              <m:t>m</m:t>
+            </m:r>
+          </m:sub>
+        </m:sSub>
+      </m:oMath>
+      <w:r>
+        <w:rPr>
+          <w:rFonts w:ascii="Times New Roman" w:hAnsi="Times New Roman" w:hint="eastAsia"/>
+        </w:rPr>
+        <w:t>的零点参数可实现音色变换。当然可以同时调整这些参数以实现特定的混合变换效果。</w:t>
+      </w:r>
+    </w:p>
+    <w:p>
+      <w:pPr>
+        <w:pStyle w:val="a5"/>
+        <w:numPr>
+          <w:ilvl w:val="0"/>
+          <w:numId w:val="4"/>
+        </w:numPr>
+        <w:spacing w:beforeLines="100" w:afterLines="50"/>
+        <w:ind w:firstLineChars="0"/>
+        <w:rPr>
+          <w:rFonts w:ascii="Times New Roman" w:hAnsi="Times New Roman"/>
+          <w:b/>
+        </w:rPr>
+      </w:pPr>
+      <w:r>
+        <w:rPr>
+          <w:rFonts w:ascii="Times New Roman" w:hAnsi="Times New Roman" w:hint="eastAsia"/>
+          <w:b/>
+        </w:rPr>
+        <w:lastRenderedPageBreak/>
+        <w:t>节奏变换</w:t>
+      </w:r>
+    </w:p>
+    <w:p>
+      <w:pPr>
+        <w:autoSpaceDE w:val="0"/>
+        <w:autoSpaceDN w:val="0"/>
+        <w:adjustRightInd w:val="0"/>
+        <w:ind w:firstLineChars="200" w:firstLine="420"/>
+        <w:jc w:val="left"/>
+        <w:rPr>
+          <w:rFonts w:ascii="Times New Roman" w:hAnsi="Times New Roman"/>
+        </w:rPr>
+      </w:pPr>
+      <w:r>
+        <w:rPr>
+          <w:rFonts w:ascii="Times New Roman" w:hAnsi="Times New Roman" w:hint="eastAsia"/>
+        </w:rPr>
+        <w:t>节奏变换的原理如图</w:t>
+      </w:r>
+      <w:r>
+        <w:rPr>
+          <w:rFonts w:ascii="Times New Roman" w:hAnsi="Times New Roman" w:hint="eastAsia"/>
+        </w:rPr>
+        <w:t>3</w:t>
+      </w:r>
+      <w:r>
+        <w:rPr>
+          <w:rFonts w:ascii="Times New Roman" w:hAnsi="Times New Roman" w:hint="eastAsia"/>
+        </w:rPr>
+        <w:t>所示。其中</w:t>
+      </w:r>
+      <m:oMath>
+        <m:sSub>
+          <m:sSubPr>
+            <m:ctrlPr>
+              <w:rPr>
+                <w:rFonts w:ascii="Cambria Math" w:hAnsi="Cambria Math"/>
+              </w:rPr>
+            </m:ctrlPr>
+          </m:sSubPr>
+          <m:e>
+            <m:r>
+              <m:rPr>
+                <m:sty m:val="p"/>
+              </m:rPr>
+              <w:rPr>
+                <w:rFonts w:ascii="Cambria Math" w:hAnsi="Cambria Math"/>
+              </w:rPr>
+              <m:t>L</m:t>
+            </m:r>
+          </m:e>
+          <m:sub>
+            <m:r>
+              <m:rPr>
+                <m:sty m:val="p"/>
+              </m:rPr>
+              <w:rPr>
+                <w:rFonts w:ascii="Cambria Math" w:hAnsi="Cambria Math"/>
+              </w:rPr>
+              <m:t>a</m:t>
+            </m:r>
+          </m:sub>
+        </m:sSub>
+      </m:oMath>
+      <w:r>
+        <w:rPr>
+          <w:rFonts w:ascii="Times New Roman" w:hAnsi="Times New Roman" w:hint="eastAsia"/>
+        </w:rPr>
+        <w:t>为声音分析时</w:t>
+      </w:r>
+      <w:proofErr w:type="gramStart"/>
+      <w:r>
+        <w:rPr>
+          <w:rFonts w:ascii="Times New Roman" w:hAnsi="Times New Roman" w:hint="eastAsia"/>
+        </w:rPr>
+        <w:t>的窗移长度</w:t>
+      </w:r>
+      <w:proofErr w:type="gramEnd"/>
+      <w:r>
+        <w:rPr>
+          <w:rFonts w:ascii="Times New Roman" w:hAnsi="Times New Roman" w:hint="eastAsia"/>
+        </w:rPr>
+        <w:t>，</w:t>
+      </w:r>
+      <m:oMath>
+        <m:sSub>
+          <m:sSubPr>
+            <m:ctrlPr>
+              <w:rPr>
+                <w:rFonts w:ascii="Cambria Math" w:hAnsi="Cambria Math"/>
+              </w:rPr>
+            </m:ctrlPr>
+          </m:sSubPr>
+          <m:e>
+            <m:r>
+              <m:rPr>
+                <m:sty m:val="p"/>
+              </m:rPr>
+              <w:rPr>
+                <w:rFonts w:ascii="Cambria Math" w:hAnsi="Cambria Math"/>
+              </w:rPr>
+              <m:t>L</m:t>
+            </m:r>
+          </m:e>
+          <m:sub>
+            <m:r>
+              <m:rPr>
+                <m:sty m:val="p"/>
+              </m:rPr>
+              <w:rPr>
+                <w:rFonts w:ascii="Cambria Math" w:hAnsi="Cambria Math"/>
+              </w:rPr>
+              <m:t>s</m:t>
+            </m:r>
+          </m:sub>
+        </m:sSub>
+      </m:oMath>
+      <w:r>
+        <w:rPr>
+          <w:rFonts w:ascii="Times New Roman" w:hAnsi="Times New Roman" w:hint="eastAsia"/>
+        </w:rPr>
+        <w:t>为声音合成时</w:t>
+      </w:r>
+      <w:proofErr w:type="gramStart"/>
+      <w:r>
+        <w:rPr>
+          <w:rFonts w:ascii="Times New Roman" w:hAnsi="Times New Roman" w:hint="eastAsia"/>
+        </w:rPr>
+        <w:t>的窗移长度</w:t>
+      </w:r>
+      <w:proofErr w:type="gramEnd"/>
+      <w:r>
+        <w:rPr>
+          <w:rFonts w:ascii="Times New Roman" w:hAnsi="Times New Roman" w:hint="eastAsia"/>
+        </w:rPr>
+        <w:t>，</w:t>
+      </w:r>
+      <w:r>
+        <w:rPr>
+          <w:rFonts w:ascii="Times New Roman" w:hAnsi="Times New Roman" w:hint="eastAsia"/>
+        </w:rPr>
+        <w:t>L</w:t>
+      </w:r>
+      <w:r>
+        <w:rPr>
+          <w:rFonts w:ascii="Times New Roman" w:hAnsi="Times New Roman" w:hint="eastAsia"/>
+        </w:rPr>
+        <w:t>为窗口长度。</w:t>
+      </w:r>
+      <w:r>
+        <w:rPr>
+          <w:rFonts w:ascii="Times New Roman" w:hAnsi="Times New Roman" w:hint="eastAsia"/>
+        </w:rPr>
+        <w:t>本文中</w:t>
+      </w:r>
+      <w:r>
+        <w:rPr>
+          <w:rFonts w:ascii="Times New Roman" w:hAnsi="Times New Roman" w:hint="eastAsia"/>
+        </w:rPr>
+        <w:t>的</w:t>
+      </w:r>
+      <w:r>
+        <w:rPr>
+          <w:rFonts w:ascii="Times New Roman" w:hAnsi="Times New Roman" w:hint="eastAsia"/>
+        </w:rPr>
+        <w:t>窗函数取汉明窗。通过改变</w:t>
       </w:r>
       <m:oMath>
         <m:sSub>
@@ -4651,7 +5029,7 @@
           <w:rPr>
             <w:rFonts w:ascii="Cambria Math" w:hAnsi="Cambria Math"/>
           </w:rPr>
-          <m:t>等于</m:t>
+          <m:t>/</m:t>
         </m:r>
         <m:sSub>
           <m:sSubPr>
@@ -4689,7 +5067,19 @@
         <w:rPr>
           <w:rFonts w:ascii="Times New Roman" w:hAnsi="Times New Roman" w:hint="eastAsia"/>
         </w:rPr>
-        <w:t>可实现音调变换，通过调整</w:t>
+        <w:t>的比值</w:t>
+      </w:r>
+      <w:r>
+        <w:rPr>
+          <w:rFonts w:ascii="Times New Roman" w:hAnsi="Times New Roman" w:hint="eastAsia"/>
+        </w:rPr>
+        <w:t>来调节</w:t>
+      </w:r>
+      <w:r>
+        <w:rPr>
+          <w:rFonts w:ascii="Times New Roman" w:hAnsi="Times New Roman" w:hint="eastAsia"/>
+        </w:rPr>
+        <w:t>声音的节奏。当</w:t>
       </w:r>
       <m:oMath>
         <m:sSub>
@@ -4708,7 +5098,7 @@
               <w:rPr>
                 <w:rFonts w:ascii="Cambria Math" w:hAnsi="Cambria Math"/>
               </w:rPr>
-              <m:t>A</m:t>
+              <m:t>L</m:t>
             </m:r>
           </m:e>
           <m:sub>
@@ -4719,16 +5109,471 @@
               <w:rPr>
                 <w:rFonts w:ascii="Cambria Math" w:hAnsi="Cambria Math"/>
               </w:rPr>
-              <m:t>m</m:t>
+              <m:t>a</m:t>
             </m:r>
           </m:sub>
         </m:sSub>
+        <m:r>
+          <m:rPr>
+            <m:sty m:val="p"/>
+          </m:rPr>
+          <w:rPr>
+            <w:rFonts w:ascii="Cambria Math" w:hAnsi="Cambria Math"/>
+          </w:rPr>
+          <m:t>/</m:t>
+        </m:r>
+        <m:sSub>
+          <m:sSubPr>
+            <m:ctrlPr>
+              <w:rPr>
+                <w:rFonts w:ascii="Cambria Math" w:hAnsi="Cambria Math"/>
+              </w:rPr>
+            </m:ctrlPr>
+          </m:sSubPr>
+          <m:e>
+            <m:r>
+              <m:rPr>
+                <m:sty m:val="p"/>
+              </m:rPr>
+              <w:rPr>
+                <w:rFonts w:ascii="Cambria Math" w:hAnsi="Cambria Math"/>
+              </w:rPr>
+              <m:t>L</m:t>
+            </m:r>
+          </m:e>
+          <m:sub>
+            <m:r>
+              <m:rPr>
+                <m:sty m:val="p"/>
+              </m:rPr>
+              <w:rPr>
+                <w:rFonts w:ascii="Cambria Math" w:hAnsi="Cambria Math"/>
+              </w:rPr>
+              <m:t>s</m:t>
+            </m:r>
+          </m:sub>
+        </m:sSub>
+        <m:r>
+          <m:rPr>
+            <m:sty m:val="p"/>
+          </m:rPr>
+          <w:rPr>
+            <w:rFonts w:ascii="Cambria Math" w:hAnsi="Cambria Math"/>
+          </w:rPr>
+          <m:t>&gt;</m:t>
+        </m:r>
+        <m:r>
+          <w:rPr>
+            <w:rFonts w:ascii="Cambria Math" w:hAnsi="Cambria Math"/>
+          </w:rPr>
+          <m:t>1</m:t>
+        </m:r>
       </m:oMath>
       <w:r>
         <w:rPr>
           <w:rFonts w:ascii="Times New Roman" w:hAnsi="Times New Roman" w:hint="eastAsia"/>
         </w:rPr>
-        <w:t>的零点参数可实现音色变换。当然可以同时调整这些参数以实现特定的混合变换效果。</w:t>
+        <w:t>可以加快原声音的节奏</w:t>
+      </w:r>
+      <w:r>
+        <w:rPr>
+          <w:rFonts w:ascii="Times New Roman" w:hAnsi="Times New Roman" w:hint="eastAsia"/>
+        </w:rPr>
+        <w:t>，</w:t>
+      </w:r>
+      <m:oMath>
+        <m:sSub>
+          <m:sSubPr>
+            <m:ctrlPr>
+              <w:rPr>
+                <w:rFonts w:ascii="Cambria Math" w:hAnsi="Cambria Math"/>
+              </w:rPr>
+            </m:ctrlPr>
+          </m:sSubPr>
+          <m:e>
+            <m:r>
+              <m:rPr>
+                <m:sty m:val="p"/>
+              </m:rPr>
+              <w:rPr>
+                <w:rFonts w:ascii="Cambria Math" w:hAnsi="Cambria Math"/>
+              </w:rPr>
+              <m:t>L</m:t>
+            </m:r>
+          </m:e>
+          <m:sub>
+            <m:r>
+              <m:rPr>
+                <m:sty m:val="p"/>
+              </m:rPr>
+              <w:rPr>
+                <w:rFonts w:ascii="Cambria Math" w:hAnsi="Cambria Math"/>
+              </w:rPr>
+              <m:t>a</m:t>
+            </m:r>
+          </m:sub>
+        </m:sSub>
+        <m:r>
+          <m:rPr>
+            <m:sty m:val="p"/>
+          </m:rPr>
+          <w:rPr>
+            <w:rFonts w:ascii="Cambria Math" w:hAnsi="Cambria Math"/>
+          </w:rPr>
+          <m:t>/</m:t>
+        </m:r>
+        <m:sSub>
+          <m:sSubPr>
+            <m:ctrlPr>
+              <w:rPr>
+                <w:rFonts w:ascii="Cambria Math" w:hAnsi="Cambria Math"/>
+              </w:rPr>
+            </m:ctrlPr>
+          </m:sSubPr>
+          <m:e>
+            <m:r>
+              <m:rPr>
+                <m:sty m:val="p"/>
+              </m:rPr>
+              <w:rPr>
+                <w:rFonts w:ascii="Cambria Math" w:hAnsi="Cambria Math"/>
+              </w:rPr>
+              <m:t>L</m:t>
+            </m:r>
+          </m:e>
+          <m:sub>
+            <m:r>
+              <m:rPr>
+                <m:sty m:val="p"/>
+              </m:rPr>
+              <w:rPr>
+                <w:rFonts w:ascii="Cambria Math" w:hAnsi="Cambria Math"/>
+              </w:rPr>
+              <m:t>s</m:t>
+            </m:r>
+          </m:sub>
+        </m:sSub>
+        <m:r>
+          <m:rPr>
+            <m:sty m:val="p"/>
+          </m:rPr>
+          <w:rPr>
+            <w:rFonts w:ascii="Cambria Math" w:hAnsi="Cambria Math"/>
+          </w:rPr>
+          <m:t>&lt;</m:t>
+        </m:r>
+        <m:r>
+          <w:rPr>
+            <w:rFonts w:ascii="Cambria Math" w:hAnsi="Cambria Math"/>
+          </w:rPr>
+          <m:t>1</m:t>
+        </m:r>
+      </m:oMath>
+      <w:r>
+        <w:rPr>
+          <w:rFonts w:ascii="Times New Roman" w:hAnsi="Times New Roman" w:hint="eastAsia"/>
+        </w:rPr>
+        <w:t>则放慢原声音的节奏。</w:t>
+      </w:r>
+    </w:p>
+    <w:p>
+      <w:pPr>
+        <w:autoSpaceDE w:val="0"/>
+        <w:autoSpaceDN w:val="0"/>
+        <w:adjustRightInd w:val="0"/>
+        <w:jc w:val="center"/>
+        <w:rPr>
+          <w:rFonts w:ascii="Times New Roman" w:hAnsi="Times New Roman" w:hint="eastAsia"/>
+        </w:rPr>
+      </w:pPr>
+      <w:r>
+        <w:rPr>
+          <w:rFonts w:ascii="Times New Roman" w:hAnsi="Times New Roman"/>
+          <w:noProof/>
+        </w:rPr>
+        <w:drawing>
+          <wp:inline distT="0" distB="0" distL="0" distR="0">
+            <wp:extent cx="3187700" cy="2902585"/>
+            <wp:effectExtent l="19050" t="0" r="0" b="0"/>
+            <wp:docPr id="1" name="图片 0" descr="TSM - 中文.PNG"/>
+            <wp:cNvGraphicFramePr>
+              <a:graphicFrameLocks xmlns:a="http://schemas.openxmlformats.org/drawingml/2006/main" noChangeAspect="1"/>
+            </wp:cNvGraphicFramePr>
+            <a:graphic xmlns:a="http://schemas.openxmlformats.org/drawingml/2006/main">
+              <a:graphicData uri="http://schemas.openxmlformats.org/drawingml/2006/picture">
+                <pic:pic xmlns:pic="http://schemas.openxmlformats.org/drawingml/2006/picture">
+                  <pic:nvPicPr>
+                    <pic:cNvPr id="0" name="TSM - 中文.PNG"/>
+                    <pic:cNvPicPr/>
+                  </pic:nvPicPr>
+                  <pic:blipFill>
+                    <a:blip r:embed="rId28" cstate="print"/>
+                    <a:stretch>
+                      <a:fillRect/>
+                    </a:stretch>
+                  </pic:blipFill>
+                  <pic:spPr>
+                    <a:xfrm>
+                      <a:off x="0" y="0"/>
+                      <a:ext cx="3187700" cy="2902585"/>
+                    </a:xfrm>
+                    <a:prstGeom prst="rect">
+                      <a:avLst/>
+                    </a:prstGeom>
+                  </pic:spPr>
+                </pic:pic>
+              </a:graphicData>
+            </a:graphic>
+          </wp:inline>
+        </w:drawing>
+      </w:r>
+    </w:p>
+    <w:p>
+      <w:pPr>
+        <w:autoSpaceDE w:val="0"/>
+        <w:autoSpaceDN w:val="0"/>
+        <w:adjustRightInd w:val="0"/>
+        <w:jc w:val="center"/>
+        <w:rPr>
+          <w:rFonts w:ascii="Times New Roman" w:hAnsi="Times New Roman" w:hint="eastAsia"/>
+        </w:rPr>
+      </w:pPr>
+      <w:r>
+        <w:rPr>
+          <w:rFonts w:ascii="楷体" w:eastAsia="楷体" w:hAnsi="楷体" w:hint="eastAsia"/>
+        </w:rPr>
+        <w:t xml:space="preserve">图3 </w:t>
+      </w:r>
+      <w:r>
+        <w:rPr>
+          <w:rFonts w:ascii="楷体" w:eastAsia="楷体" w:hAnsi="楷体" w:hint="eastAsia"/>
+        </w:rPr>
+        <w:t>节奏变换原理图</w:t>
+      </w:r>
+    </w:p>
+    <w:p>
+      <w:pPr>
+        <w:autoSpaceDE w:val="0"/>
+        <w:autoSpaceDN w:val="0"/>
+        <w:adjustRightInd w:val="0"/>
+        <w:ind w:firstLineChars="200" w:firstLine="420"/>
+        <w:jc w:val="left"/>
+        <w:rPr>
+          <w:rFonts w:ascii="Times New Roman" w:hAnsi="Times New Roman" w:hint="eastAsia"/>
+        </w:rPr>
+      </w:pPr>
+      <w:r>
+        <w:rPr>
+          <w:rFonts w:ascii="Times New Roman" w:hAnsi="Times New Roman" w:hint="eastAsia"/>
+        </w:rPr>
+        <w:t>图</w:t>
+      </w:r>
+      <w:r>
+        <w:rPr>
+          <w:rFonts w:ascii="Times New Roman" w:hAnsi="Times New Roman" w:hint="eastAsia"/>
+        </w:rPr>
+        <w:t>4a</w:t>
+      </w:r>
+      <w:r>
+        <w:rPr>
+          <w:rFonts w:ascii="Times New Roman" w:hAnsi="Times New Roman" w:hint="eastAsia"/>
+        </w:rPr>
+        <w:t>显示了英文句子</w:t>
+      </w:r>
+      <w:r>
+        <w:rPr>
+          <w:rFonts w:ascii="Times New Roman" w:hAnsi="Times New Roman"/>
+          <w:szCs w:val="21"/>
+        </w:rPr>
+        <w:t>“</w:t>
+      </w:r>
+      <w:r>
+        <w:rPr>
+          <w:rFonts w:ascii="Times New Roman" w:hAnsi="Times New Roman" w:hint="eastAsia"/>
+          <w:szCs w:val="21"/>
+        </w:rPr>
+        <w:t>We were away a year ago.</w:t>
+      </w:r>
+      <w:r>
+        <w:rPr>
+          <w:rFonts w:ascii="Times New Roman" w:hAnsi="Times New Roman"/>
+          <w:szCs w:val="21"/>
+        </w:rPr>
+        <w:t>”</w:t>
+      </w:r>
+      <w:r>
+        <w:rPr>
+          <w:rFonts w:ascii="Times New Roman" w:hAnsi="Times New Roman" w:hint="eastAsia"/>
+          <w:szCs w:val="21"/>
+        </w:rPr>
+        <w:t>的短时傅里叶</w:t>
+      </w:r>
+      <w:r>
+        <w:rPr>
+          <w:rFonts w:ascii="Times New Roman" w:hAnsi="Times New Roman" w:hint="eastAsia"/>
+          <w:szCs w:val="21"/>
+        </w:rPr>
+        <w:t>变换</w:t>
+      </w:r>
+      <w:r>
+        <w:rPr>
+          <w:rFonts w:ascii="Times New Roman" w:hAnsi="Times New Roman" w:hint="eastAsia"/>
+          <w:szCs w:val="21"/>
+        </w:rPr>
+        <w:t>幅度谱，图</w:t>
+      </w:r>
+      <w:r>
+        <w:rPr>
+          <w:rFonts w:ascii="Times New Roman" w:hAnsi="Times New Roman" w:hint="eastAsia"/>
+          <w:szCs w:val="21"/>
+        </w:rPr>
+        <w:t>4b</w:t>
+      </w:r>
+      <w:r>
+        <w:rPr>
+          <w:rFonts w:ascii="Times New Roman" w:hAnsi="Times New Roman" w:hint="eastAsia"/>
+          <w:szCs w:val="21"/>
+        </w:rPr>
+        <w:t>是用本文提出的方法进行节奏加快处理后的声音的</w:t>
+      </w:r>
+      <w:r>
+        <w:rPr>
+          <w:rFonts w:ascii="Times New Roman" w:hAnsi="Times New Roman" w:hint="eastAsia"/>
+          <w:szCs w:val="21"/>
+        </w:rPr>
+        <w:t>短时</w:t>
+      </w:r>
+      <w:r>
+        <w:rPr>
+          <w:rFonts w:ascii="Times New Roman" w:hAnsi="Times New Roman" w:hint="eastAsia"/>
+          <w:szCs w:val="21"/>
+        </w:rPr>
+        <w:t>傅里叶变换幅度谱。从图中可以看出，声音的基音频率和共振峰的位置和带宽都</w:t>
+      </w:r>
+      <w:r>
+        <w:rPr>
+          <w:rFonts w:ascii="Times New Roman" w:hAnsi="Times New Roman" w:hint="eastAsia"/>
+          <w:szCs w:val="21"/>
+        </w:rPr>
+        <w:t>几乎没有改变</w:t>
+      </w:r>
+      <w:r>
+        <w:rPr>
+          <w:rFonts w:ascii="Times New Roman" w:hAnsi="Times New Roman" w:hint="eastAsia"/>
+          <w:szCs w:val="21"/>
+        </w:rPr>
+        <w:t>，</w:t>
+      </w:r>
+      <w:r>
+        <w:rPr>
+          <w:rFonts w:ascii="Times New Roman" w:hAnsi="Times New Roman" w:hint="eastAsia"/>
+          <w:szCs w:val="21"/>
+        </w:rPr>
+        <w:t>因此声音的音调和音色得到了很好的保持。</w:t>
+      </w:r>
+      <w:r>
+        <w:rPr>
+          <w:rFonts w:ascii="Times New Roman" w:hAnsi="Times New Roman" w:hint="eastAsia"/>
+          <w:szCs w:val="21"/>
+        </w:rPr>
+        <w:t>原始语音的节奏</w:t>
+      </w:r>
+      <w:r>
+        <w:rPr>
+          <w:rFonts w:ascii="Times New Roman" w:hAnsi="Times New Roman" w:hint="eastAsia"/>
+          <w:szCs w:val="21"/>
+        </w:rPr>
+        <w:t>则</w:t>
+      </w:r>
+      <w:r>
+        <w:rPr>
+          <w:rFonts w:ascii="Times New Roman" w:hAnsi="Times New Roman" w:hint="eastAsia"/>
+          <w:szCs w:val="21"/>
+        </w:rPr>
+        <w:t>加快了</w:t>
+      </w:r>
+      <w:r>
+        <w:rPr>
+          <w:rFonts w:ascii="Times New Roman" w:hAnsi="Times New Roman" w:hint="eastAsia"/>
+          <w:szCs w:val="21"/>
+        </w:rPr>
+        <w:t>1.5</w:t>
+      </w:r>
+      <w:r>
+        <w:rPr>
+          <w:rFonts w:ascii="Times New Roman" w:hAnsi="Times New Roman" w:hint="eastAsia"/>
+          <w:szCs w:val="21"/>
+        </w:rPr>
+        <w:t>倍。</w:t>
+      </w:r>
+    </w:p>
+    <w:p>
+      <w:pPr>
+        <w:autoSpaceDE w:val="0"/>
+        <w:autoSpaceDN w:val="0"/>
+        <w:adjustRightInd w:val="0"/>
+        <w:jc w:val="center"/>
+        <w:rPr>
+          <w:rFonts w:ascii="Times New Roman" w:hAnsi="Times New Roman" w:hint="eastAsia"/>
+        </w:rPr>
+      </w:pPr>
+      <w:r>
+        <w:rPr>
+          <w:rFonts w:ascii="Times New Roman" w:hAnsi="Times New Roman" w:hint="eastAsia"/>
+          <w:noProof/>
+        </w:rPr>
+        <w:drawing>
+          <wp:inline distT="0" distB="0" distL="0" distR="0">
+            <wp:extent cx="3187700" cy="2233930"/>
+            <wp:effectExtent l="19050" t="0" r="0" b="0"/>
+            <wp:docPr id="2" name="图片 1" descr="TSM_spectrogram.PNG"/>
+            <wp:cNvGraphicFramePr>
+              <a:graphicFrameLocks xmlns:a="http://schemas.openxmlformats.org/drawingml/2006/main" noChangeAspect="1"/>
+            </wp:cNvGraphicFramePr>
+            <a:graphic xmlns:a="http://schemas.openxmlformats.org/drawingml/2006/main">
+              <a:graphicData uri="http://schemas.openxmlformats.org/drawingml/2006/picture">
+                <pic:pic xmlns:pic="http://schemas.openxmlformats.org/drawingml/2006/picture">
+                  <pic:nvPicPr>
+                    <pic:cNvPr id="0" name="TSM_spectrogram.PNG"/>
+                    <pic:cNvPicPr/>
+                  </pic:nvPicPr>
+                  <pic:blipFill>
+                    <a:blip r:embed="rId29" cstate="print"/>
+                    <a:stretch>
+                      <a:fillRect/>
+                    </a:stretch>
+                  </pic:blipFill>
+                  <pic:spPr>
+                    <a:xfrm>
+                      <a:off x="0" y="0"/>
+                      <a:ext cx="3187700" cy="2233930"/>
+                    </a:xfrm>
+                    <a:prstGeom prst="rect">
+                      <a:avLst/>
+                    </a:prstGeom>
+                  </pic:spPr>
+                </pic:pic>
+              </a:graphicData>
+            </a:graphic>
+          </wp:inline>
+        </w:drawing>
+      </w:r>
+    </w:p>
+    <w:p>
+      <w:pPr>
+        <w:autoSpaceDE w:val="0"/>
+        <w:autoSpaceDN w:val="0"/>
+        <w:adjustRightInd w:val="0"/>
+        <w:jc w:val="center"/>
+        <w:rPr>
+          <w:rFonts w:ascii="楷体" w:eastAsia="楷体" w:hAnsi="楷体" w:hint="eastAsia"/>
+        </w:rPr>
+      </w:pPr>
+      <w:r>
+        <w:rPr>
+          <w:rFonts w:ascii="楷体" w:eastAsia="楷体" w:hAnsi="楷体" w:hint="eastAsia"/>
+        </w:rPr>
+        <w:t>图4 节奏变换的实验结果图</w:t>
       </w:r>
     </w:p>
     <w:p>
@@ -4741,7 +5586,7 @@
         <w:spacing w:beforeLines="100" w:afterLines="50"/>
         <w:ind w:firstLineChars="0"/>
         <w:rPr>
-          <w:rFonts w:ascii="Times New Roman" w:hAnsi="Times New Roman"/>
+          <w:rFonts w:ascii="Times New Roman" w:hAnsi="Times New Roman" w:hint="eastAsia"/>
           <w:b/>
         </w:rPr>
       </w:pPr>
@@ -4750,15 +5595,494 @@
           <w:rFonts w:ascii="Times New Roman" w:hAnsi="Times New Roman" w:hint="eastAsia"/>
           <w:b/>
         </w:rPr>
+        <w:t>音调</w:t>
+      </w:r>
+      <w:r>
+        <w:rPr>
+          <w:rFonts w:ascii="Times New Roman" w:hAnsi="Times New Roman" w:hint="eastAsia"/>
+          <w:b/>
+        </w:rPr>
+        <w:t>变换</w:t>
+      </w:r>
+    </w:p>
+    <w:p>
+      <w:pPr>
+        <w:ind w:firstLineChars="200" w:firstLine="420"/>
+        <w:rPr>
+          <w:rFonts w:ascii="Times New Roman" w:hAnsi="Times New Roman" w:hint="eastAsia"/>
+          <w:szCs w:val="21"/>
+        </w:rPr>
+      </w:pPr>
+      <w:r>
+        <w:rPr>
+          <w:rFonts w:ascii="Times New Roman" w:hAnsi="Times New Roman" w:hint="eastAsia"/>
+        </w:rPr>
+        <w:t>音调变换</w:t>
+      </w:r>
+      <w:r>
+        <w:rPr>
+          <w:rFonts w:ascii="Times New Roman" w:hAnsi="Times New Roman" w:hint="eastAsia"/>
+        </w:rPr>
+        <w:t>原理如图</w:t>
+      </w:r>
+      <w:r>
+        <w:rPr>
+          <w:rFonts w:ascii="Times New Roman" w:hAnsi="Times New Roman" w:hint="eastAsia"/>
+        </w:rPr>
+        <w:t>5</w:t>
+      </w:r>
+      <w:r>
+        <w:rPr>
+          <w:rFonts w:ascii="Times New Roman" w:hAnsi="Times New Roman" w:hint="eastAsia"/>
+        </w:rPr>
+        <w:t>所示。其中</w:t>
+      </w:r>
+      <m:oMath>
+        <m:sSub>
+          <m:sSubPr>
+            <m:ctrlPr>
+              <w:rPr>
+                <w:rFonts w:ascii="Cambria Math" w:hAnsi="Cambria Math"/>
+              </w:rPr>
+            </m:ctrlPr>
+          </m:sSubPr>
+          <m:e>
+            <m:r>
+              <m:rPr>
+                <m:sty m:val="p"/>
+              </m:rPr>
+              <w:rPr>
+                <w:rFonts w:ascii="Cambria Math" w:hAnsi="Cambria Math"/>
+              </w:rPr>
+              <m:t>L</m:t>
+            </m:r>
+          </m:e>
+          <m:sub>
+            <m:r>
+              <m:rPr>
+                <m:sty m:val="p"/>
+              </m:rPr>
+              <w:rPr>
+                <w:rFonts w:ascii="Cambria Math" w:hAnsi="Cambria Math"/>
+              </w:rPr>
+              <m:t>a</m:t>
+            </m:r>
+          </m:sub>
+        </m:sSub>
+      </m:oMath>
+      <w:r>
+        <w:rPr>
+          <w:rFonts w:ascii="Times New Roman" w:hAnsi="Times New Roman" w:hint="eastAsia"/>
+        </w:rPr>
+        <w:t>为声音分析时</w:t>
+      </w:r>
+      <w:proofErr w:type="gramStart"/>
+      <w:r>
+        <w:rPr>
+          <w:rFonts w:ascii="Times New Roman" w:hAnsi="Times New Roman" w:hint="eastAsia"/>
+        </w:rPr>
+        <w:t>的窗移长度</w:t>
+      </w:r>
+      <w:proofErr w:type="gramEnd"/>
+      <w:r>
+        <w:rPr>
+          <w:rFonts w:ascii="Times New Roman" w:hAnsi="Times New Roman" w:hint="eastAsia"/>
+        </w:rPr>
+        <w:t>，</w:t>
+      </w:r>
+      <m:oMath>
+        <m:sSub>
+          <m:sSubPr>
+            <m:ctrlPr>
+              <w:rPr>
+                <w:rFonts w:ascii="Cambria Math" w:hAnsi="Cambria Math"/>
+              </w:rPr>
+            </m:ctrlPr>
+          </m:sSubPr>
+          <m:e>
+            <m:r>
+              <m:rPr>
+                <m:sty m:val="p"/>
+              </m:rPr>
+              <w:rPr>
+                <w:rFonts w:ascii="Cambria Math" w:hAnsi="Cambria Math"/>
+              </w:rPr>
+              <m:t>L</m:t>
+            </m:r>
+          </m:e>
+          <m:sub>
+            <m:r>
+              <m:rPr>
+                <m:sty m:val="p"/>
+              </m:rPr>
+              <w:rPr>
+                <w:rFonts w:ascii="Cambria Math" w:hAnsi="Cambria Math"/>
+              </w:rPr>
+              <m:t>s</m:t>
+            </m:r>
+          </m:sub>
+        </m:sSub>
+      </m:oMath>
+      <w:r>
+        <w:rPr>
+          <w:rFonts w:ascii="Times New Roman" w:hAnsi="Times New Roman" w:hint="eastAsia"/>
+        </w:rPr>
+        <w:t>为声音合成时</w:t>
+      </w:r>
+      <w:proofErr w:type="gramStart"/>
+      <w:r>
+        <w:rPr>
+          <w:rFonts w:ascii="Times New Roman" w:hAnsi="Times New Roman" w:hint="eastAsia"/>
+        </w:rPr>
+        <w:t>的窗移长度</w:t>
+      </w:r>
+      <w:proofErr w:type="gramEnd"/>
+      <w:r>
+        <w:rPr>
+          <w:rFonts w:ascii="Times New Roman" w:hAnsi="Times New Roman" w:hint="eastAsia"/>
+        </w:rPr>
+        <w:t>，</w:t>
+      </w:r>
+      <w:r>
+        <w:rPr>
+          <w:rFonts w:ascii="Times New Roman" w:hAnsi="Times New Roman" w:hint="eastAsia"/>
+        </w:rPr>
+        <w:t>L</w:t>
+      </w:r>
+      <w:r>
+        <w:rPr>
+          <w:rFonts w:ascii="Times New Roman" w:hAnsi="Times New Roman" w:hint="eastAsia"/>
+        </w:rPr>
+        <w:t>为声音分析时的窗口长度，</w:t>
+      </w:r>
+      <m:oMath>
+        <m:r>
+          <m:rPr>
+            <m:sty m:val="p"/>
+          </m:rPr>
+          <w:rPr>
+            <w:rFonts w:ascii="Cambria Math" w:hAnsi="Cambria Math"/>
+          </w:rPr>
+          <m:t>L'</m:t>
+        </m:r>
+      </m:oMath>
+      <w:r>
+        <w:rPr>
+          <w:rFonts w:ascii="Times New Roman" w:hAnsi="Times New Roman" w:hint="eastAsia"/>
+        </w:rPr>
+        <w:t>为声音合成时的窗口长度。</w:t>
+      </w:r>
+      <w:r>
+        <w:rPr>
+          <w:rFonts w:ascii="Times New Roman" w:hAnsi="Times New Roman" w:hint="eastAsia"/>
+        </w:rPr>
+        <w:t>声音信号首先通过线性预测分析被分解成激励信号和声道滤波器。然后对激励信号进行重采样后变换到频率域进行处</w:t>
+      </w:r>
+      <w:r>
+        <w:rPr>
+          <w:rFonts w:ascii="Times New Roman" w:hAnsi="Times New Roman" w:hint="eastAsia"/>
+        </w:rPr>
         <w:lastRenderedPageBreak/>
+        <w:t>理。处理完成后再将其通过声道滤波器滤波生成目标声音。在音调变换时，</w:t>
+      </w:r>
+      <m:oMath>
+        <m:sSub>
+          <m:sSubPr>
+            <m:ctrlPr>
+              <w:rPr>
+                <w:rFonts w:ascii="Cambria Math" w:hAnsi="Cambria Math"/>
+              </w:rPr>
+            </m:ctrlPr>
+          </m:sSubPr>
+          <m:e>
+            <m:r>
+              <m:rPr>
+                <m:sty m:val="p"/>
+              </m:rPr>
+              <w:rPr>
+                <w:rFonts w:ascii="Cambria Math" w:hAnsi="Cambria Math"/>
+              </w:rPr>
+              <m:t>L</m:t>
+            </m:r>
+          </m:e>
+          <m:sub>
+            <m:r>
+              <m:rPr>
+                <m:sty m:val="p"/>
+              </m:rPr>
+              <w:rPr>
+                <w:rFonts w:ascii="Cambria Math" w:hAnsi="Cambria Math"/>
+              </w:rPr>
+              <m:t>a</m:t>
+            </m:r>
+          </m:sub>
+        </m:sSub>
+      </m:oMath>
+      <w:r>
+        <w:rPr>
+          <w:rFonts w:ascii="Times New Roman" w:hAnsi="Times New Roman" w:hint="eastAsia"/>
+        </w:rPr>
+        <w:t>等于</w:t>
+      </w:r>
+      <m:oMath>
+        <m:sSub>
+          <m:sSubPr>
+            <m:ctrlPr>
+              <w:rPr>
+                <w:rFonts w:ascii="Cambria Math" w:hAnsi="Cambria Math"/>
+              </w:rPr>
+            </m:ctrlPr>
+          </m:sSubPr>
+          <m:e>
+            <m:r>
+              <m:rPr>
+                <m:sty m:val="p"/>
+              </m:rPr>
+              <w:rPr>
+                <w:rFonts w:ascii="Cambria Math" w:hAnsi="Cambria Math"/>
+              </w:rPr>
+              <m:t>L</m:t>
+            </m:r>
+          </m:e>
+          <m:sub>
+            <m:r>
+              <m:rPr>
+                <m:sty m:val="p"/>
+              </m:rPr>
+              <w:rPr>
+                <w:rFonts w:ascii="Cambria Math" w:hAnsi="Cambria Math"/>
+              </w:rPr>
+              <m:t>s</m:t>
+            </m:r>
+          </m:sub>
+        </m:sSub>
+      </m:oMath>
+      <w:r>
+        <w:rPr>
+          <w:rFonts w:ascii="Times New Roman" w:hAnsi="Times New Roman" w:hint="eastAsia"/>
+        </w:rPr>
+        <w:t>，通过改变</w:t>
+      </w:r>
+      <m:oMath>
+        <m:r>
+          <m:rPr>
+            <m:sty m:val="p"/>
+          </m:rPr>
+          <w:rPr>
+            <w:rFonts w:ascii="Cambria Math" w:hAnsi="Cambria Math"/>
+          </w:rPr>
+          <m:t>L/L'</m:t>
+        </m:r>
+      </m:oMath>
+      <w:r>
+        <w:rPr>
+          <w:rFonts w:ascii="Times New Roman" w:hAnsi="Times New Roman" w:hint="eastAsia"/>
+        </w:rPr>
+        <w:t>的比值来调节音调。当</w:t>
+      </w:r>
+      <m:oMath>
+        <m:r>
+          <m:rPr>
+            <m:sty m:val="p"/>
+          </m:rPr>
+          <w:rPr>
+            <w:rFonts w:ascii="Cambria Math" w:hAnsi="Cambria Math"/>
+            <w:szCs w:val="21"/>
+          </w:rPr>
+          <m:t>L</m:t>
+        </m:r>
+        <m:r>
+          <w:rPr>
+            <w:rFonts w:ascii="Cambria Math" w:hAnsi="Cambria Math"/>
+            <w:szCs w:val="21"/>
+          </w:rPr>
+          <m:t>&gt;</m:t>
+        </m:r>
+        <m:sSup>
+          <m:sSupPr>
+            <m:ctrlPr>
+              <w:rPr>
+                <w:rFonts w:ascii="Cambria Math" w:hAnsi="Cambria Math"/>
+                <w:szCs w:val="21"/>
+              </w:rPr>
+            </m:ctrlPr>
+          </m:sSupPr>
+          <m:e>
+            <m:r>
+              <m:rPr>
+                <m:sty m:val="p"/>
+              </m:rPr>
+              <w:rPr>
+                <w:rFonts w:ascii="Cambria Math" w:hAnsi="Cambria Math"/>
+                <w:szCs w:val="21"/>
+              </w:rPr>
+              <m:t>L</m:t>
+            </m:r>
+          </m:e>
+          <m:sup>
+            <m:r>
+              <m:rPr>
+                <m:sty m:val="p"/>
+              </m:rPr>
+              <w:rPr>
+                <w:rFonts w:ascii="Cambria Math" w:hAnsi="Cambria Math"/>
+                <w:szCs w:val="21"/>
+              </w:rPr>
+              <m:t>'</m:t>
+            </m:r>
+          </m:sup>
+        </m:sSup>
+      </m:oMath>
+      <w:r>
+        <w:rPr>
+          <w:rFonts w:ascii="Times New Roman" w:hAnsi="Times New Roman" w:hint="eastAsia"/>
+          <w:szCs w:val="21"/>
+        </w:rPr>
+        <w:t>可以提高</w:t>
+      </w:r>
+      <w:r>
+        <w:rPr>
+          <w:rFonts w:ascii="Times New Roman" w:hAnsi="Times New Roman" w:hint="eastAsia"/>
+          <w:szCs w:val="21"/>
+        </w:rPr>
+        <w:t>原</w:t>
+      </w:r>
+      <w:r>
+        <w:rPr>
+          <w:rFonts w:ascii="Times New Roman" w:hAnsi="Times New Roman" w:hint="eastAsia"/>
+          <w:szCs w:val="21"/>
+        </w:rPr>
         <w:t>声音</w:t>
       </w:r>
       <w:r>
         <w:rPr>
           <w:rFonts w:ascii="Times New Roman" w:hAnsi="Times New Roman" w:hint="eastAsia"/>
-          <w:b/>
-        </w:rPr>
-        <w:t>节奏变换</w:t>
+          <w:szCs w:val="21"/>
+        </w:rPr>
+        <w:t>的</w:t>
+      </w:r>
+      <w:r>
+        <w:rPr>
+          <w:rFonts w:ascii="Times New Roman" w:hAnsi="Times New Roman" w:hint="eastAsia"/>
+          <w:szCs w:val="21"/>
+        </w:rPr>
+        <w:t>音调</w:t>
+      </w:r>
+      <w:r>
+        <w:rPr>
+          <w:rFonts w:ascii="Times New Roman" w:hAnsi="Times New Roman" w:hint="eastAsia"/>
+          <w:szCs w:val="21"/>
+        </w:rPr>
+        <w:t>，而</w:t>
+      </w:r>
+      <m:oMath>
+        <m:r>
+          <m:rPr>
+            <m:sty m:val="p"/>
+          </m:rPr>
+          <w:rPr>
+            <w:rFonts w:ascii="Cambria Math" w:hAnsi="Cambria Math"/>
+            <w:szCs w:val="21"/>
+          </w:rPr>
+          <m:t>L</m:t>
+        </m:r>
+        <m:r>
+          <w:rPr>
+            <w:rFonts w:ascii="Cambria Math" w:hAnsi="Cambria Math"/>
+            <w:szCs w:val="21"/>
+          </w:rPr>
+          <m:t>&lt;</m:t>
+        </m:r>
+        <m:sSup>
+          <m:sSupPr>
+            <m:ctrlPr>
+              <w:rPr>
+                <w:rFonts w:ascii="Cambria Math" w:hAnsi="Cambria Math"/>
+                <w:szCs w:val="21"/>
+              </w:rPr>
+            </m:ctrlPr>
+          </m:sSupPr>
+          <m:e>
+            <m:r>
+              <m:rPr>
+                <m:sty m:val="p"/>
+              </m:rPr>
+              <w:rPr>
+                <w:rFonts w:ascii="Cambria Math" w:hAnsi="Cambria Math"/>
+                <w:szCs w:val="21"/>
+              </w:rPr>
+              <m:t>L</m:t>
+            </m:r>
+          </m:e>
+          <m:sup>
+            <m:r>
+              <m:rPr>
+                <m:sty m:val="p"/>
+              </m:rPr>
+              <w:rPr>
+                <w:rFonts w:ascii="Cambria Math" w:hAnsi="Cambria Math"/>
+                <w:szCs w:val="21"/>
+              </w:rPr>
+              <m:t>'</m:t>
+            </m:r>
+          </m:sup>
+        </m:sSup>
+      </m:oMath>
+      <w:r>
+        <w:rPr>
+          <w:rFonts w:ascii="Times New Roman" w:hAnsi="Times New Roman" w:hint="eastAsia"/>
+          <w:szCs w:val="21"/>
+        </w:rPr>
+        <w:t>则降低原声音的音调。</w:t>
+      </w:r>
+    </w:p>
+    <w:p>
+      <w:pPr>
+        <w:jc w:val="center"/>
+        <w:rPr>
+          <w:rFonts w:ascii="Times New Roman" w:hAnsi="Times New Roman" w:hint="eastAsia"/>
+        </w:rPr>
+      </w:pPr>
+      <w:r>
+        <w:rPr>
+          <w:rFonts w:ascii="Times New Roman" w:hAnsi="Times New Roman" w:hint="eastAsia"/>
+          <w:noProof/>
+        </w:rPr>
+        <w:drawing>
+          <wp:inline distT="0" distB="0" distL="0" distR="0">
+            <wp:extent cx="3187700" cy="2898140"/>
+            <wp:effectExtent l="19050" t="0" r="0" b="0"/>
+            <wp:docPr id="4" name="图片 3" descr="PM - 中文.png"/>
+            <wp:cNvGraphicFramePr>
+              <a:graphicFrameLocks xmlns:a="http://schemas.openxmlformats.org/drawingml/2006/main" noChangeAspect="1"/>
+            </wp:cNvGraphicFramePr>
+            <a:graphic xmlns:a="http://schemas.openxmlformats.org/drawingml/2006/main">
+              <a:graphicData uri="http://schemas.openxmlformats.org/drawingml/2006/picture">
+                <pic:pic xmlns:pic="http://schemas.openxmlformats.org/drawingml/2006/picture">
+                  <pic:nvPicPr>
+                    <pic:cNvPr id="0" name="PM - 中文.png"/>
+                    <pic:cNvPicPr/>
+                  </pic:nvPicPr>
+                  <pic:blipFill>
+                    <a:blip r:embed="rId30" cstate="print"/>
+                    <a:stretch>
+                      <a:fillRect/>
+                    </a:stretch>
+                  </pic:blipFill>
+                  <pic:spPr>
+                    <a:xfrm>
+                      <a:off x="0" y="0"/>
+                      <a:ext cx="3187700" cy="2898140"/>
+                    </a:xfrm>
+                    <a:prstGeom prst="rect">
+                      <a:avLst/>
+                    </a:prstGeom>
+                  </pic:spPr>
+                </pic:pic>
+              </a:graphicData>
+            </a:graphic>
+          </wp:inline>
+        </w:drawing>
       </w:r>
     </w:p>
     <w:p>
@@ -4766,40 +6090,971 @@
         <w:autoSpaceDE w:val="0"/>
         <w:autoSpaceDN w:val="0"/>
         <w:adjustRightInd w:val="0"/>
-        <w:jc w:val="left"/>
-        <w:rPr>
-          <w:rFonts w:ascii="Times New Roman" w:hAnsi="Times New Roman"/>
-        </w:rPr>
-      </w:pPr>
+        <w:jc w:val="center"/>
+        <w:rPr>
+          <w:rFonts w:ascii="楷体" w:eastAsia="楷体" w:hAnsi="楷体" w:hint="eastAsia"/>
+        </w:rPr>
+      </w:pPr>
+      <w:r>
+        <w:rPr>
+          <w:rFonts w:ascii="楷体" w:eastAsia="楷体" w:hAnsi="楷体" w:hint="eastAsia"/>
+        </w:rPr>
+        <w:t>图5 音调变换原理图</w:t>
+      </w:r>
     </w:p>
     <w:p>
       <w:pPr>
         <w:autoSpaceDE w:val="0"/>
         <w:autoSpaceDN w:val="0"/>
         <w:adjustRightInd w:val="0"/>
+        <w:ind w:firstLineChars="200" w:firstLine="420"/>
+        <w:rPr>
+          <w:rFonts w:ascii="Times New Roman" w:hAnsi="Times New Roman" w:hint="eastAsia"/>
+        </w:rPr>
+      </w:pPr>
+      <w:r>
+        <w:rPr>
+          <w:rFonts w:ascii="Times New Roman" w:hAnsi="Times New Roman" w:hint="eastAsia"/>
+        </w:rPr>
+        <w:t>图</w:t>
+      </w:r>
+      <w:r>
+        <w:rPr>
+          <w:rFonts w:ascii="Times New Roman" w:hAnsi="Times New Roman" w:hint="eastAsia"/>
+        </w:rPr>
+        <w:t>6a</w:t>
+      </w:r>
+      <w:r>
+        <w:rPr>
+          <w:rFonts w:ascii="Times New Roman" w:hAnsi="Times New Roman" w:hint="eastAsia"/>
+        </w:rPr>
+        <w:t>显示了英文句子</w:t>
+      </w:r>
+      <w:r>
+        <w:rPr>
+          <w:rFonts w:ascii="Times New Roman" w:hAnsi="Times New Roman"/>
+          <w:szCs w:val="21"/>
+        </w:rPr>
+        <w:t>“</w:t>
+      </w:r>
+      <w:r>
+        <w:rPr>
+          <w:rFonts w:ascii="Times New Roman" w:hAnsi="Times New Roman" w:hint="eastAsia"/>
+          <w:szCs w:val="21"/>
+        </w:rPr>
+        <w:t>We were away a year ago.</w:t>
+      </w:r>
+      <w:r>
+        <w:rPr>
+          <w:rFonts w:ascii="Times New Roman" w:hAnsi="Times New Roman"/>
+          <w:szCs w:val="21"/>
+        </w:rPr>
+        <w:t>”</w:t>
+      </w:r>
+      <w:r>
+        <w:rPr>
+          <w:rFonts w:ascii="Times New Roman" w:hAnsi="Times New Roman" w:hint="eastAsia"/>
+          <w:szCs w:val="21"/>
+        </w:rPr>
+        <w:t>的短时傅里叶变换幅度谱，</w:t>
+      </w:r>
+      <w:r>
+        <w:rPr>
+          <w:rFonts w:ascii="Times New Roman" w:hAnsi="Times New Roman" w:hint="eastAsia"/>
+          <w:szCs w:val="21"/>
+        </w:rPr>
+        <w:t>图</w:t>
+      </w:r>
+      <w:r>
+        <w:rPr>
+          <w:rFonts w:ascii="Times New Roman" w:hAnsi="Times New Roman" w:hint="eastAsia"/>
+          <w:szCs w:val="21"/>
+        </w:rPr>
+        <w:t>6</w:t>
+      </w:r>
+      <w:r>
+        <w:rPr>
+          <w:rFonts w:ascii="Times New Roman" w:hAnsi="Times New Roman" w:hint="eastAsia"/>
+          <w:szCs w:val="21"/>
+        </w:rPr>
+        <w:t>b</w:t>
+      </w:r>
+      <w:r>
+        <w:rPr>
+          <w:rFonts w:ascii="Times New Roman" w:hAnsi="Times New Roman" w:hint="eastAsia"/>
+          <w:szCs w:val="21"/>
+        </w:rPr>
+        <w:t>是利用</w:t>
+      </w:r>
+      <w:r>
+        <w:rPr>
+          <w:rFonts w:ascii="Times New Roman" w:hAnsi="Times New Roman" w:hint="eastAsia"/>
+        </w:rPr>
+        <w:t>Griffin</w:t>
+      </w:r>
+      <w:r>
+        <w:rPr>
+          <w:rFonts w:ascii="Times New Roman" w:hAnsi="Times New Roman" w:hint="eastAsia"/>
+        </w:rPr>
+        <w:t>提出</w:t>
+      </w:r>
+      <w:r>
+        <w:rPr>
+          <w:rFonts w:ascii="Times New Roman" w:hAnsi="Times New Roman" w:hint="eastAsia"/>
+          <w:szCs w:val="21"/>
+        </w:rPr>
+        <w:t>的</w:t>
+      </w:r>
+      <w:r>
+        <w:rPr>
+          <w:rFonts w:ascii="Times New Roman" w:hAnsi="Times New Roman" w:hint="eastAsia"/>
+          <w:szCs w:val="21"/>
+        </w:rPr>
+        <w:t>幅度谱</w:t>
+      </w:r>
+      <w:r>
+        <w:rPr>
+          <w:rFonts w:ascii="Times New Roman" w:hAnsi="Times New Roman" w:hint="eastAsia"/>
+          <w:szCs w:val="21"/>
+        </w:rPr>
+        <w:t>重构</w:t>
+      </w:r>
+      <w:r>
+        <w:rPr>
+          <w:rFonts w:ascii="Times New Roman" w:hAnsi="Times New Roman" w:hint="eastAsia"/>
+          <w:szCs w:val="21"/>
+        </w:rPr>
+        <w:t>信号</w:t>
+      </w:r>
+      <w:r>
+        <w:rPr>
+          <w:rFonts w:ascii="Times New Roman" w:hAnsi="Times New Roman" w:hint="eastAsia"/>
+          <w:szCs w:val="21"/>
+        </w:rPr>
+        <w:t>法进行音调升高处理后的声音的短时傅里叶变换幅度谱，</w:t>
+      </w:r>
+      <w:r>
+        <w:rPr>
+          <w:rFonts w:ascii="Times New Roman" w:hAnsi="Times New Roman" w:hint="eastAsia"/>
+          <w:szCs w:val="21"/>
+        </w:rPr>
+        <w:t>图</w:t>
+      </w:r>
+      <w:r>
+        <w:rPr>
+          <w:rFonts w:ascii="Times New Roman" w:hAnsi="Times New Roman" w:hint="eastAsia"/>
+          <w:szCs w:val="21"/>
+        </w:rPr>
+        <w:t>6</w:t>
+      </w:r>
+      <w:r>
+        <w:rPr>
+          <w:rFonts w:ascii="Times New Roman" w:hAnsi="Times New Roman" w:hint="eastAsia"/>
+          <w:szCs w:val="21"/>
+        </w:rPr>
+        <w:t>c</w:t>
+      </w:r>
+      <w:r>
+        <w:rPr>
+          <w:rFonts w:ascii="Times New Roman" w:hAnsi="Times New Roman" w:hint="eastAsia"/>
+          <w:szCs w:val="21"/>
+        </w:rPr>
+        <w:t>是用本文提出的方法进行</w:t>
+      </w:r>
+      <w:r>
+        <w:rPr>
+          <w:rFonts w:ascii="Times New Roman" w:hAnsi="Times New Roman" w:hint="eastAsia"/>
+          <w:szCs w:val="21"/>
+        </w:rPr>
+        <w:t>音调升高</w:t>
+      </w:r>
+      <w:r>
+        <w:rPr>
+          <w:rFonts w:ascii="Times New Roman" w:hAnsi="Times New Roman" w:hint="eastAsia"/>
+          <w:szCs w:val="21"/>
+        </w:rPr>
+        <w:t>处理后的声音的</w:t>
+      </w:r>
+      <w:r>
+        <w:rPr>
+          <w:rFonts w:ascii="Times New Roman" w:hAnsi="Times New Roman" w:hint="eastAsia"/>
+          <w:szCs w:val="21"/>
+        </w:rPr>
+        <w:t>短时</w:t>
+      </w:r>
+      <w:r>
+        <w:rPr>
+          <w:rFonts w:ascii="Times New Roman" w:hAnsi="Times New Roman" w:hint="eastAsia"/>
+          <w:szCs w:val="21"/>
+        </w:rPr>
+        <w:t>傅里叶变换幅度谱。</w:t>
+      </w:r>
+      <w:r>
+        <w:rPr>
+          <w:rFonts w:ascii="Times New Roman" w:hAnsi="Times New Roman" w:hint="eastAsia"/>
+          <w:szCs w:val="21"/>
+        </w:rPr>
+        <w:t>从图</w:t>
+      </w:r>
+      <w:r>
+        <w:rPr>
+          <w:rFonts w:ascii="Times New Roman" w:hAnsi="Times New Roman" w:hint="eastAsia"/>
+          <w:szCs w:val="21"/>
+        </w:rPr>
+        <w:t>6</w:t>
+      </w:r>
+      <w:r>
+        <w:rPr>
+          <w:rFonts w:ascii="Times New Roman" w:hAnsi="Times New Roman" w:hint="eastAsia"/>
+          <w:szCs w:val="21"/>
+        </w:rPr>
+        <w:t>可以看出，</w:t>
+      </w:r>
+      <w:r>
+        <w:rPr>
+          <w:rFonts w:ascii="Times New Roman" w:hAnsi="Times New Roman" w:hint="eastAsia"/>
+        </w:rPr>
+        <w:t>Griffin</w:t>
+      </w:r>
+      <w:r>
+        <w:rPr>
+          <w:rFonts w:ascii="Times New Roman" w:hAnsi="Times New Roman" w:hint="eastAsia"/>
+          <w:szCs w:val="21"/>
+        </w:rPr>
+        <w:t>的方法虽然升高了音调，却同时改变了声音的共振峰的位置和带宽，在改变音调的同时损坏了原声音的音色。</w:t>
+      </w:r>
+      <w:r>
+        <w:rPr>
+          <w:rFonts w:ascii="Times New Roman" w:hAnsi="Times New Roman" w:hint="eastAsia"/>
+          <w:szCs w:val="21"/>
+        </w:rPr>
+        <w:t>这是因为</w:t>
+      </w:r>
+      <w:r>
+        <w:rPr>
+          <w:rFonts w:ascii="Times New Roman" w:hAnsi="Times New Roman" w:hint="eastAsia"/>
+        </w:rPr>
+        <w:t>Griffin</w:t>
+      </w:r>
+      <w:r>
+        <w:rPr>
+          <w:rFonts w:ascii="Times New Roman" w:hAnsi="Times New Roman" w:hint="eastAsia"/>
+        </w:rPr>
+        <w:t>方法没有将基音频率参数和共振峰参数区分开来造成的。</w:t>
+      </w:r>
+      <w:r>
+        <w:rPr>
+          <w:rFonts w:ascii="Times New Roman" w:hAnsi="Times New Roman" w:hint="eastAsia"/>
+          <w:szCs w:val="21"/>
+        </w:rPr>
+        <w:t>本文提出的方法解决了</w:t>
+      </w:r>
+      <w:r>
+        <w:rPr>
+          <w:rFonts w:ascii="Times New Roman" w:hAnsi="Times New Roman" w:hint="eastAsia"/>
+        </w:rPr>
+        <w:t>Griffin</w:t>
+      </w:r>
+      <w:r>
+        <w:rPr>
+          <w:rFonts w:ascii="Times New Roman" w:hAnsi="Times New Roman" w:hint="eastAsia"/>
+        </w:rPr>
+        <w:t>方法中的这一不足，有效地将基音频率参数和共振峰参数区分了开来，因此不会在升高音调的同时改变声音的音色。</w:t>
+      </w:r>
+    </w:p>
+    <w:p>
+      <w:pPr>
+        <w:autoSpaceDE w:val="0"/>
+        <w:autoSpaceDN w:val="0"/>
+        <w:adjustRightInd w:val="0"/>
+        <w:rPr>
+          <w:rFonts w:ascii="Times New Roman" w:hAnsi="Times New Roman" w:hint="eastAsia"/>
+        </w:rPr>
+      </w:pPr>
+      <w:r>
+        <w:rPr>
+          <w:rFonts w:ascii="Times New Roman" w:hAnsi="Times New Roman" w:hint="eastAsia"/>
+          <w:noProof/>
+        </w:rPr>
+        <w:drawing>
+          <wp:inline distT="0" distB="0" distL="0" distR="0">
+            <wp:extent cx="3187700" cy="3054350"/>
+            <wp:effectExtent l="19050" t="0" r="0" b="0"/>
+            <wp:docPr id="5" name="图片 4" descr="PM_spectrogram.PNG"/>
+            <wp:cNvGraphicFramePr>
+              <a:graphicFrameLocks xmlns:a="http://schemas.openxmlformats.org/drawingml/2006/main" noChangeAspect="1"/>
+            </wp:cNvGraphicFramePr>
+            <a:graphic xmlns:a="http://schemas.openxmlformats.org/drawingml/2006/main">
+              <a:graphicData uri="http://schemas.openxmlformats.org/drawingml/2006/picture">
+                <pic:pic xmlns:pic="http://schemas.openxmlformats.org/drawingml/2006/picture">
+                  <pic:nvPicPr>
+                    <pic:cNvPr id="0" name="PM_spectrogram.PNG"/>
+                    <pic:cNvPicPr/>
+                  </pic:nvPicPr>
+                  <pic:blipFill>
+                    <a:blip r:embed="rId31" cstate="print"/>
+                    <a:stretch>
+                      <a:fillRect/>
+                    </a:stretch>
+                  </pic:blipFill>
+                  <pic:spPr>
+                    <a:xfrm>
+                      <a:off x="0" y="0"/>
+                      <a:ext cx="3187700" cy="3054350"/>
+                    </a:xfrm>
+                    <a:prstGeom prst="rect">
+                      <a:avLst/>
+                    </a:prstGeom>
+                  </pic:spPr>
+                </pic:pic>
+              </a:graphicData>
+            </a:graphic>
+          </wp:inline>
+        </w:drawing>
+      </w:r>
+    </w:p>
+    <w:p>
+      <w:pPr>
+        <w:autoSpaceDE w:val="0"/>
+        <w:autoSpaceDN w:val="0"/>
+        <w:adjustRightInd w:val="0"/>
+        <w:jc w:val="center"/>
+        <w:rPr>
+          <w:rFonts w:ascii="楷体" w:eastAsia="楷体" w:hAnsi="楷体" w:hint="eastAsia"/>
+        </w:rPr>
+      </w:pPr>
+      <w:r>
+        <w:rPr>
+          <w:rFonts w:ascii="楷体" w:eastAsia="楷体" w:hAnsi="楷体" w:hint="eastAsia"/>
+        </w:rPr>
+        <w:t>图6 音调变换的实验结果图</w:t>
+      </w:r>
+    </w:p>
+    <w:p>
+      <w:pPr>
+        <w:pStyle w:val="a5"/>
+        <w:numPr>
+          <w:ilvl w:val="0"/>
+          <w:numId w:val="4"/>
+        </w:numPr>
+        <w:spacing w:beforeLines="100" w:afterLines="50"/>
+        <w:ind w:firstLineChars="0"/>
+        <w:rPr>
+          <w:rFonts w:ascii="Times New Roman" w:hAnsi="Times New Roman" w:hint="eastAsia"/>
+          <w:b/>
+        </w:rPr>
+      </w:pPr>
+      <w:r>
+        <w:rPr>
+          <w:rFonts w:ascii="Times New Roman" w:hAnsi="Times New Roman" w:hint="eastAsia"/>
+          <w:b/>
+        </w:rPr>
+        <w:lastRenderedPageBreak/>
+        <w:t>音色变换</w:t>
+      </w:r>
+    </w:p>
+    <w:p>
+      <w:pPr>
+        <w:autoSpaceDE w:val="0"/>
+        <w:autoSpaceDN w:val="0"/>
+        <w:adjustRightInd w:val="0"/>
+        <w:ind w:firstLineChars="200" w:firstLine="420"/>
         <w:jc w:val="left"/>
         <w:rPr>
-          <w:rFonts w:ascii="宋体" w:eastAsia="宋体"/>
-          <w:kern w:val="0"/>
-          <w:sz w:val="24"/>
-          <w:szCs w:val="24"/>
-        </w:rPr>
-      </w:pPr>
-      <w:r>
-        <w:rPr>
-          <w:rFonts w:ascii="Times New Roman" w:hAnsi="Times New Roman"/>
+          <w:rFonts w:ascii="Times New Roman" w:hAnsi="Times New Roman" w:hint="eastAsia"/>
+        </w:rPr>
+      </w:pPr>
+      <w:r>
+        <w:rPr>
+          <w:rFonts w:ascii="Times New Roman" w:hAnsi="Times New Roman" w:hint="eastAsia"/>
+        </w:rPr>
+        <w:t>音色变换的原理如图</w:t>
+      </w:r>
+      <w:r>
+        <w:rPr>
+          <w:rFonts w:ascii="Times New Roman" w:hAnsi="Times New Roman" w:hint="eastAsia"/>
+        </w:rPr>
+        <w:t>7</w:t>
+      </w:r>
+      <w:r>
+        <w:rPr>
+          <w:rFonts w:ascii="Times New Roman" w:hAnsi="Times New Roman" w:hint="eastAsia"/>
+        </w:rPr>
+        <w:t>所示。其中</w:t>
+      </w:r>
+      <m:oMath>
+        <m:sSub>
+          <m:sSubPr>
+            <m:ctrlPr>
+              <w:rPr>
+                <w:rFonts w:ascii="Cambria Math" w:hAnsi="Cambria Math"/>
+              </w:rPr>
+            </m:ctrlPr>
+          </m:sSubPr>
+          <m:e>
+            <m:r>
+              <m:rPr>
+                <m:sty m:val="p"/>
+              </m:rPr>
+              <w:rPr>
+                <w:rFonts w:ascii="Cambria Math" w:hAnsi="Cambria Math"/>
+              </w:rPr>
+              <m:t>L</m:t>
+            </m:r>
+          </m:e>
+          <m:sub>
+            <m:r>
+              <m:rPr>
+                <m:sty m:val="p"/>
+              </m:rPr>
+              <w:rPr>
+                <w:rFonts w:ascii="Cambria Math" w:hAnsi="Cambria Math"/>
+              </w:rPr>
+              <m:t>a</m:t>
+            </m:r>
+          </m:sub>
+        </m:sSub>
+      </m:oMath>
+      <w:r>
+        <w:rPr>
+          <w:rFonts w:ascii="Times New Roman" w:hAnsi="Times New Roman" w:hint="eastAsia"/>
+        </w:rPr>
+        <w:t>为声音分析时</w:t>
+      </w:r>
+      <w:proofErr w:type="gramStart"/>
+      <w:r>
+        <w:rPr>
+          <w:rFonts w:ascii="Times New Roman" w:hAnsi="Times New Roman" w:hint="eastAsia"/>
+        </w:rPr>
+        <w:t>的窗移长度</w:t>
+      </w:r>
+      <w:proofErr w:type="gramEnd"/>
+      <w:r>
+        <w:rPr>
+          <w:rFonts w:ascii="Times New Roman" w:hAnsi="Times New Roman" w:hint="eastAsia"/>
+        </w:rPr>
+        <w:t>，</w:t>
+      </w:r>
+      <m:oMath>
+        <m:sSub>
+          <m:sSubPr>
+            <m:ctrlPr>
+              <w:rPr>
+                <w:rFonts w:ascii="Cambria Math" w:hAnsi="Cambria Math"/>
+              </w:rPr>
+            </m:ctrlPr>
+          </m:sSubPr>
+          <m:e>
+            <m:r>
+              <m:rPr>
+                <m:sty m:val="p"/>
+              </m:rPr>
+              <w:rPr>
+                <w:rFonts w:ascii="Cambria Math" w:hAnsi="Cambria Math"/>
+              </w:rPr>
+              <m:t>L</m:t>
+            </m:r>
+          </m:e>
+          <m:sub>
+            <m:r>
+              <m:rPr>
+                <m:sty m:val="p"/>
+              </m:rPr>
+              <w:rPr>
+                <w:rFonts w:ascii="Cambria Math" w:hAnsi="Cambria Math"/>
+              </w:rPr>
+              <m:t>s</m:t>
+            </m:r>
+          </m:sub>
+        </m:sSub>
+      </m:oMath>
+      <w:r>
+        <w:rPr>
+          <w:rFonts w:ascii="Times New Roman" w:hAnsi="Times New Roman" w:hint="eastAsia"/>
+        </w:rPr>
+        <w:t>为声音合成时</w:t>
+      </w:r>
+      <w:proofErr w:type="gramStart"/>
+      <w:r>
+        <w:rPr>
+          <w:rFonts w:ascii="Times New Roman" w:hAnsi="Times New Roman" w:hint="eastAsia"/>
+        </w:rPr>
+        <w:t>的窗移长度</w:t>
+      </w:r>
+      <w:proofErr w:type="gramEnd"/>
+      <w:r>
+        <w:rPr>
+          <w:rFonts w:ascii="Times New Roman" w:hAnsi="Times New Roman" w:hint="eastAsia"/>
+        </w:rPr>
+        <w:t>，</w:t>
+      </w:r>
+      <w:r>
+        <w:rPr>
+          <w:rFonts w:ascii="Times New Roman" w:hAnsi="Times New Roman" w:hint="eastAsia"/>
+        </w:rPr>
+        <w:t>L</w:t>
+      </w:r>
+      <w:r>
+        <w:rPr>
+          <w:rFonts w:ascii="Times New Roman" w:hAnsi="Times New Roman" w:hint="eastAsia"/>
+        </w:rPr>
+        <w:t>为窗口长度。在音色变换时，</w:t>
+      </w:r>
+      <m:oMath>
+        <m:sSub>
+          <m:sSubPr>
+            <m:ctrlPr>
+              <w:rPr>
+                <w:rFonts w:ascii="Cambria Math" w:hAnsi="Cambria Math"/>
+              </w:rPr>
+            </m:ctrlPr>
+          </m:sSubPr>
+          <m:e>
+            <m:r>
+              <m:rPr>
+                <m:sty m:val="p"/>
+              </m:rPr>
+              <w:rPr>
+                <w:rFonts w:ascii="Cambria Math" w:hAnsi="Cambria Math"/>
+              </w:rPr>
+              <m:t>L</m:t>
+            </m:r>
+          </m:e>
+          <m:sub>
+            <m:r>
+              <m:rPr>
+                <m:sty m:val="p"/>
+              </m:rPr>
+              <w:rPr>
+                <w:rFonts w:ascii="Cambria Math" w:hAnsi="Cambria Math"/>
+              </w:rPr>
+              <m:t>a</m:t>
+            </m:r>
+          </m:sub>
+        </m:sSub>
+      </m:oMath>
+      <w:r>
+        <w:rPr>
+          <w:rFonts w:ascii="Times New Roman" w:hAnsi="Times New Roman" w:hint="eastAsia"/>
+        </w:rPr>
+        <w:t>等于</w:t>
+      </w:r>
+      <m:oMath>
+        <m:sSub>
+          <m:sSubPr>
+            <m:ctrlPr>
+              <w:rPr>
+                <w:rFonts w:ascii="Cambria Math" w:hAnsi="Cambria Math"/>
+              </w:rPr>
+            </m:ctrlPr>
+          </m:sSubPr>
+          <m:e>
+            <m:r>
+              <m:rPr>
+                <m:sty m:val="p"/>
+              </m:rPr>
+              <w:rPr>
+                <w:rFonts w:ascii="Cambria Math" w:hAnsi="Cambria Math"/>
+              </w:rPr>
+              <m:t>L</m:t>
+            </m:r>
+          </m:e>
+          <m:sub>
+            <m:r>
+              <m:rPr>
+                <m:sty m:val="p"/>
+              </m:rPr>
+              <w:rPr>
+                <w:rFonts w:ascii="Cambria Math" w:hAnsi="Cambria Math"/>
+              </w:rPr>
+              <m:t>s</m:t>
+            </m:r>
+          </m:sub>
+        </m:sSub>
+      </m:oMath>
+      <w:r>
+        <w:rPr>
+          <w:rFonts w:ascii="Times New Roman" w:hAnsi="Times New Roman" w:hint="eastAsia"/>
+        </w:rPr>
+        <w:t>，声音分析时的窗口长度和声音合成时的窗口长度均等于</w:t>
+      </w:r>
+      <w:r>
+        <w:rPr>
+          <w:rFonts w:ascii="Times New Roman" w:hAnsi="Times New Roman" w:hint="eastAsia"/>
+        </w:rPr>
+        <w:t>L</w:t>
+      </w:r>
+      <w:r>
+        <w:rPr>
+          <w:rFonts w:ascii="Times New Roman" w:hAnsi="Times New Roman" w:hint="eastAsia"/>
+        </w:rPr>
+        <w:t>。通过线性预测分析得到声道滤波器后，可对其零点进行修改来改变滤波器的滤波特性。</w:t>
+      </w:r>
+    </w:p>
+    <w:p>
+      <w:pPr>
+        <w:autoSpaceDE w:val="0"/>
+        <w:autoSpaceDN w:val="0"/>
+        <w:adjustRightInd w:val="0"/>
+        <w:jc w:val="center"/>
+        <w:rPr>
+          <w:rFonts w:ascii="Times New Roman" w:hAnsi="Times New Roman" w:hint="eastAsia"/>
+        </w:rPr>
+      </w:pPr>
+      <w:r>
+        <w:rPr>
+          <w:rFonts w:ascii="Times New Roman" w:hAnsi="Times New Roman" w:hint="eastAsia"/>
+          <w:noProof/>
+        </w:rPr>
+        <w:drawing>
+          <wp:inline distT="0" distB="0" distL="0" distR="0">
+            <wp:extent cx="3187700" cy="2450465"/>
+            <wp:effectExtent l="19050" t="0" r="0" b="0"/>
+            <wp:docPr id="7" name="图片 6" descr="TM - 中文.png"/>
+            <wp:cNvGraphicFramePr>
+              <a:graphicFrameLocks xmlns:a="http://schemas.openxmlformats.org/drawingml/2006/main" noChangeAspect="1"/>
+            </wp:cNvGraphicFramePr>
+            <a:graphic xmlns:a="http://schemas.openxmlformats.org/drawingml/2006/main">
+              <a:graphicData uri="http://schemas.openxmlformats.org/drawingml/2006/picture">
+                <pic:pic xmlns:pic="http://schemas.openxmlformats.org/drawingml/2006/picture">
+                  <pic:nvPicPr>
+                    <pic:cNvPr id="0" name="TM - 中文.png"/>
+                    <pic:cNvPicPr/>
+                  </pic:nvPicPr>
+                  <pic:blipFill>
+                    <a:blip r:embed="rId32" cstate="print"/>
+                    <a:stretch>
+                      <a:fillRect/>
+                    </a:stretch>
+                  </pic:blipFill>
+                  <pic:spPr>
+                    <a:xfrm>
+                      <a:off x="0" y="0"/>
+                      <a:ext cx="3187700" cy="2450465"/>
+                    </a:xfrm>
+                    <a:prstGeom prst="rect">
+                      <a:avLst/>
+                    </a:prstGeom>
+                  </pic:spPr>
+                </pic:pic>
+              </a:graphicData>
+            </a:graphic>
+          </wp:inline>
+        </w:drawing>
+      </w:r>
+    </w:p>
+    <w:p>
+      <w:pPr>
+        <w:autoSpaceDE w:val="0"/>
+        <w:autoSpaceDN w:val="0"/>
+        <w:adjustRightInd w:val="0"/>
+        <w:jc w:val="center"/>
+        <w:rPr>
+          <w:rFonts w:ascii="楷体" w:eastAsia="楷体" w:hAnsi="楷体" w:hint="eastAsia"/>
+        </w:rPr>
+      </w:pPr>
+      <w:r>
+        <w:rPr>
+          <w:rFonts w:ascii="楷体" w:eastAsia="楷体" w:hAnsi="楷体" w:hint="eastAsia"/>
+        </w:rPr>
+        <w:t>图7 音色变换原理图</w:t>
+      </w:r>
+    </w:p>
+    <w:p>
+      <w:pPr>
+        <w:autoSpaceDE w:val="0"/>
+        <w:autoSpaceDN w:val="0"/>
+        <w:adjustRightInd w:val="0"/>
+        <w:ind w:firstLineChars="200" w:firstLine="420"/>
+        <w:jc w:val="left"/>
+        <w:rPr>
+          <w:rFonts w:ascii="Times New Roman" w:hAnsi="Times New Roman" w:hint="eastAsia"/>
+        </w:rPr>
+      </w:pPr>
+      <w:r>
+        <w:rPr>
+          <w:rFonts w:ascii="Times New Roman" w:hAnsi="Times New Roman" w:hint="eastAsia"/>
+        </w:rPr>
+        <w:t>图</w:t>
+      </w:r>
+      <w:r>
+        <w:rPr>
+          <w:rFonts w:ascii="Times New Roman" w:hAnsi="Times New Roman" w:hint="eastAsia"/>
+        </w:rPr>
+        <w:t>8a</w:t>
+      </w:r>
+      <w:r>
+        <w:rPr>
+          <w:rFonts w:ascii="Times New Roman" w:hAnsi="Times New Roman" w:hint="eastAsia"/>
+        </w:rPr>
+        <w:t>显示了英文句子</w:t>
+      </w:r>
+      <w:r>
+        <w:rPr>
+          <w:rFonts w:ascii="Times New Roman" w:hAnsi="Times New Roman"/>
+          <w:szCs w:val="21"/>
+        </w:rPr>
+        <w:t>“</w:t>
+      </w:r>
+      <w:r>
+        <w:rPr>
+          <w:rFonts w:ascii="Times New Roman" w:hAnsi="Times New Roman" w:hint="eastAsia"/>
+          <w:szCs w:val="21"/>
+        </w:rPr>
+        <w:t>We were away a year ago.</w:t>
+      </w:r>
+      <w:r>
+        <w:rPr>
+          <w:rFonts w:ascii="Times New Roman" w:hAnsi="Times New Roman"/>
+          <w:szCs w:val="21"/>
+        </w:rPr>
+        <w:t>”</w:t>
+      </w:r>
+      <w:r>
+        <w:rPr>
+          <w:rFonts w:ascii="Times New Roman" w:hAnsi="Times New Roman" w:hint="eastAsia"/>
+          <w:szCs w:val="21"/>
+        </w:rPr>
+        <w:t>的短时傅里叶变换幅度谱，</w:t>
+      </w:r>
+      <w:r>
+        <w:rPr>
+          <w:rFonts w:ascii="Times New Roman" w:hAnsi="Times New Roman" w:hint="eastAsia"/>
+          <w:szCs w:val="21"/>
+        </w:rPr>
+        <w:t>图</w:t>
+      </w:r>
+      <w:r>
+        <w:rPr>
+          <w:rFonts w:ascii="Times New Roman" w:hAnsi="Times New Roman" w:hint="eastAsia"/>
+          <w:szCs w:val="21"/>
+        </w:rPr>
+        <w:t>8b</w:t>
+      </w:r>
+      <w:r>
+        <w:rPr>
+          <w:rFonts w:ascii="Times New Roman" w:hAnsi="Times New Roman" w:hint="eastAsia"/>
+          <w:szCs w:val="21"/>
+        </w:rPr>
+        <w:t>是利用本文方法对声音音色进行修改后的声音的短时傅里叶变换幅度谱。从图</w:t>
+      </w:r>
+      <w:r>
+        <w:rPr>
+          <w:rFonts w:ascii="Times New Roman" w:hAnsi="Times New Roman" w:hint="eastAsia"/>
+          <w:szCs w:val="21"/>
+        </w:rPr>
+        <w:t>8</w:t>
+      </w:r>
+      <w:r>
+        <w:rPr>
+          <w:rFonts w:ascii="Times New Roman" w:hAnsi="Times New Roman" w:hint="eastAsia"/>
+          <w:szCs w:val="21"/>
+        </w:rPr>
+        <w:t>可以看出，利用本文的方法在对声音共振峰进行修改后并没有改变声音的基音频率，因此在改变音色的时候不会改变音调。而</w:t>
+      </w:r>
+      <w:r>
+        <w:rPr>
+          <w:rFonts w:ascii="Times New Roman" w:hAnsi="Times New Roman" w:hint="eastAsia"/>
+        </w:rPr>
+        <w:t>在</w:t>
+      </w:r>
+      <w:r>
+        <w:rPr>
+          <w:rFonts w:ascii="Times New Roman" w:hAnsi="Times New Roman" w:hint="eastAsia"/>
+        </w:rPr>
+        <w:t>Griffin</w:t>
+      </w:r>
+      <w:r>
+        <w:rPr>
+          <w:rFonts w:ascii="Times New Roman" w:hAnsi="Times New Roman" w:hint="eastAsia"/>
+        </w:rPr>
+        <w:t>的方法中，由于声音的基音频率参数和共振峰参数没有区分开来，音调和音色是混合在一起的，在改变音调的同时必然改变音色，反之亦然。</w:t>
+      </w:r>
+    </w:p>
+    <w:p>
+      <w:pPr>
+        <w:autoSpaceDE w:val="0"/>
+        <w:autoSpaceDN w:val="0"/>
+        <w:adjustRightInd w:val="0"/>
+        <w:jc w:val="center"/>
+        <w:rPr>
+          <w:rFonts w:ascii="Times New Roman" w:hAnsi="Times New Roman" w:hint="eastAsia"/>
+        </w:rPr>
+      </w:pPr>
+      <w:r>
+        <w:rPr>
+          <w:rFonts w:ascii="Times New Roman" w:hAnsi="Times New Roman" w:hint="eastAsia"/>
+          <w:noProof/>
+        </w:rPr>
+        <w:drawing>
+          <wp:inline distT="0" distB="0" distL="0" distR="0">
+            <wp:extent cx="3187700" cy="2165985"/>
+            <wp:effectExtent l="19050" t="0" r="0" b="0"/>
+            <wp:docPr id="8" name="图片 7" descr="TM_spectrogram.PNG"/>
+            <wp:cNvGraphicFramePr>
+              <a:graphicFrameLocks xmlns:a="http://schemas.openxmlformats.org/drawingml/2006/main" noChangeAspect="1"/>
+            </wp:cNvGraphicFramePr>
+            <a:graphic xmlns:a="http://schemas.openxmlformats.org/drawingml/2006/main">
+              <a:graphicData uri="http://schemas.openxmlformats.org/drawingml/2006/picture">
+                <pic:pic xmlns:pic="http://schemas.openxmlformats.org/drawingml/2006/picture">
+                  <pic:nvPicPr>
+                    <pic:cNvPr id="0" name="TM_spectrogram.PNG"/>
+                    <pic:cNvPicPr/>
+                  </pic:nvPicPr>
+                  <pic:blipFill>
+                    <a:blip r:embed="rId33" cstate="print"/>
+                    <a:stretch>
+                      <a:fillRect/>
+                    </a:stretch>
+                  </pic:blipFill>
+                  <pic:spPr>
+                    <a:xfrm>
+                      <a:off x="0" y="0"/>
+                      <a:ext cx="3187700" cy="2165985"/>
+                    </a:xfrm>
+                    <a:prstGeom prst="rect">
+                      <a:avLst/>
+                    </a:prstGeom>
+                  </pic:spPr>
+                </pic:pic>
+              </a:graphicData>
+            </a:graphic>
+          </wp:inline>
+        </w:drawing>
+      </w:r>
+    </w:p>
+    <w:p>
+      <w:pPr>
+        <w:autoSpaceDE w:val="0"/>
+        <w:autoSpaceDN w:val="0"/>
+        <w:adjustRightInd w:val="0"/>
+        <w:jc w:val="center"/>
+        <w:rPr>
+          <w:rFonts w:ascii="楷体" w:eastAsia="楷体" w:hAnsi="楷体" w:hint="eastAsia"/>
+        </w:rPr>
+      </w:pPr>
+      <w:r>
+        <w:rPr>
+          <w:rFonts w:ascii="楷体" w:eastAsia="楷体" w:hAnsi="楷体" w:hint="eastAsia"/>
+        </w:rPr>
+        <w:t>图8 音色变换的实验结果图</w:t>
+      </w:r>
+    </w:p>
+    <w:p>
+      <w:pPr>
+        <w:pStyle w:val="a5"/>
+        <w:numPr>
+          <w:ilvl w:val="0"/>
+          <w:numId w:val="4"/>
+        </w:numPr>
+        <w:spacing w:beforeLines="100" w:afterLines="50"/>
+        <w:ind w:firstLineChars="0"/>
+        <w:rPr>
+          <w:rFonts w:ascii="Times New Roman" w:hAnsi="Times New Roman" w:hint="eastAsia"/>
+          <w:b/>
+        </w:rPr>
+      </w:pPr>
+      <w:r>
+        <w:rPr>
+          <w:rFonts w:ascii="Times New Roman" w:hAnsi="Times New Roman" w:hint="eastAsia"/>
+          <w:b/>
+        </w:rPr>
+        <w:t>结语</w:t>
+      </w:r>
+    </w:p>
+    <w:p>
+      <w:pPr>
+        <w:ind w:firstLineChars="200" w:firstLine="420"/>
+      </w:pPr>
+      <w:r>
+        <w:rPr>
+          <w:rFonts w:hint="eastAsia"/>
+        </w:rPr>
+        <w:t>本文提出了一种</w:t>
+      </w:r>
+      <w:proofErr w:type="gramStart"/>
+      <w:r>
+        <w:rPr>
+          <w:rFonts w:hint="eastAsia"/>
+        </w:rPr>
+        <w:t>基于源</w:t>
+      </w:r>
+      <w:proofErr w:type="gramEnd"/>
+      <w:r>
+        <w:rPr>
+          <w:rFonts w:hint="eastAsia"/>
+        </w:rPr>
+        <w:t>滤波模型短时傅立叶变换幅度谱的声音变换</w:t>
+      </w:r>
+      <w:r>
+        <w:rPr>
+          <w:rFonts w:hint="eastAsia"/>
+        </w:rPr>
+        <w:t>技术。利用该方法可以很好地处理声音的节奏变换、音调</w:t>
+      </w:r>
+      <w:r>
+        <w:rPr>
+          <w:rFonts w:hint="eastAsia"/>
+        </w:rPr>
+        <w:t>变换和音色变换。该法将声音的基音频率参数和共振峰参数区分开来，使得音调变换和音色变换不至</w:t>
+      </w:r>
+      <w:r>
+        <w:rPr>
+          <w:rFonts w:hint="eastAsia"/>
+        </w:rPr>
+        <w:t>相互影响。因此能够在改变音调的时候不改</w:t>
+      </w:r>
+      <w:r>
+        <w:rPr>
+          <w:rFonts w:hint="eastAsia"/>
+        </w:rPr>
+        <w:lastRenderedPageBreak/>
+        <w:t>变音色，这就保持了原声音</w:t>
+      </w:r>
+      <w:r>
+        <w:rPr>
+          <w:rFonts w:hint="eastAsia"/>
+        </w:rPr>
+        <w:t>的</w:t>
+      </w:r>
+      <w:r>
+        <w:rPr>
+          <w:rFonts w:hint="eastAsia"/>
+        </w:rPr>
+        <w:t>个性特征；在改变音色的时候不改变音调，这就保持了原声音的音调特点。</w:t>
+      </w:r>
+      <w:r>
+        <w:rPr>
+          <w:rFonts w:hint="eastAsia"/>
+        </w:rPr>
+        <w:t>当然也可以利用本文提出的方法将声音的节奏变换、音调变换和音色变换结合在一起以获得一个具有混合变换效果的声音。</w:t>
+      </w:r>
+    </w:p>
+    <w:p>
+      <w:pPr>
+        <w:rPr>
+          <w:rFonts w:ascii="Times New Roman" w:hAnsi="Times New Roman"/>
+          <w:b/>
+        </w:rPr>
+      </w:pPr>
+      <w:r>
+        <w:rPr>
+          <w:rFonts w:ascii="Times New Roman" w:hAnsi="Times New Roman"/>
+          <w:b/>
         </w:rPr>
         <w:fldChar w:fldCharType="begin"/>
       </w:r>
       <w:r>
         <w:rPr>
           <w:rFonts w:ascii="Times New Roman" w:hAnsi="Times New Roman"/>
+          <w:b/>
         </w:rPr>
         <w:instrText xml:space="preserve"> ADDIN NE.Bib</w:instrText>
       </w:r>
       <w:r>
         <w:rPr>
           <w:rFonts w:ascii="Times New Roman" w:hAnsi="Times New Roman"/>
+          <w:b/>
         </w:rPr>
         <w:fldChar w:fldCharType="separate"/>
       </w:r>
@@ -6271,7 +8526,7 @@
 </file>
 
 <file path=customXml/itemProps1.xml><?xml version="1.0" encoding="utf-8"?>
-<ds:datastoreItem xmlns:ds="http://schemas.openxmlformats.org/officeDocument/2006/customXml" ds:itemID="{FB41F8FB-9D02-43CF-8D73-DCE213059E94}">
+<ds:datastoreItem xmlns:ds="http://schemas.openxmlformats.org/officeDocument/2006/customXml" ds:itemID="{6F78FC75-3E8D-44D7-9200-0A859F682869}">
   <ds:schemaRefs>
     <ds:schemaRef ds:uri="http://schemas.openxmlformats.org/officeDocument/2006/bibliography"/>
   </ds:schemaRefs>

--- a/trunk/v 1.2.0 C.docx
+++ b/trunk/v 1.2.0 C.docx
@@ -1875,7 +1875,7 @@
           <v:shape id="_x0000_i1025" type="#_x0000_t75" style="width:96.9pt;height:33.9pt" o:ole="">
             <v:imagedata r:id="rId9" o:title=""/>
           </v:shape>
-          <o:OLEObject Type="Embed" ProgID="Equation.DSMT4" ShapeID="_x0000_i1025" DrawAspect="Content" ObjectID="_1376250217" r:id="rId10"/>
+          <o:OLEObject Type="Embed" ProgID="Equation.DSMT4" ShapeID="_x0000_i1025" DrawAspect="Content" ObjectID="_1376251320" r:id="rId10"/>
         </w:object>
       </w:r>
       <w:r>
@@ -2140,7 +2140,7 @@
           <v:shape id="_x0000_i1026" type="#_x0000_t75" style="width:189.7pt;height:33.9pt" o:ole="">
             <v:imagedata r:id="rId11" o:title=""/>
           </v:shape>
-          <o:OLEObject Type="Embed" ProgID="Equation.DSMT4" ShapeID="_x0000_i1026" DrawAspect="Content" ObjectID="_1376250218" r:id="rId12"/>
+          <o:OLEObject Type="Embed" ProgID="Equation.DSMT4" ShapeID="_x0000_i1026" DrawAspect="Content" ObjectID="_1376251321" r:id="rId12"/>
         </w:object>
       </w:r>
       <w:r>
@@ -2196,7 +2196,7 @@
           <v:shape id="_x0000_i1027" type="#_x0000_t75" style="width:132.25pt;height:33.9pt" o:ole="">
             <v:imagedata r:id="rId13" o:title=""/>
           </v:shape>
-          <o:OLEObject Type="Embed" ProgID="Equation.DSMT4" ShapeID="_x0000_i1027" DrawAspect="Content" ObjectID="_1376250219" r:id="rId14"/>
+          <o:OLEObject Type="Embed" ProgID="Equation.DSMT4" ShapeID="_x0000_i1027" DrawAspect="Content" ObjectID="_1376251322" r:id="rId14"/>
         </w:object>
       </w:r>
     </w:p>
@@ -2215,7 +2215,7 @@
           <v:shape id="_x0000_i1028" type="#_x0000_t75" style="width:153.7pt;height:33.9pt" o:ole="">
             <v:imagedata r:id="rId15" o:title=""/>
           </v:shape>
-          <o:OLEObject Type="Embed" ProgID="Equation.DSMT4" ShapeID="_x0000_i1028" DrawAspect="Content" ObjectID="_1376250220" r:id="rId16"/>
+          <o:OLEObject Type="Embed" ProgID="Equation.DSMT4" ShapeID="_x0000_i1028" DrawAspect="Content" ObjectID="_1376251323" r:id="rId16"/>
         </w:object>
       </w:r>
       <w:r>
@@ -3361,7 +3361,7 @@
           <v:shape id="_x0000_i1029" type="#_x0000_t75" style="width:125.3pt;height:33.9pt" o:ole="">
             <v:imagedata r:id="rId17" o:title=""/>
           </v:shape>
-          <o:OLEObject Type="Embed" ProgID="Equation.DSMT4" ShapeID="_x0000_i1029" DrawAspect="Content" ObjectID="_1376250221" r:id="rId18"/>
+          <o:OLEObject Type="Embed" ProgID="Equation.DSMT4" ShapeID="_x0000_i1029" DrawAspect="Content" ObjectID="_1376251324" r:id="rId18"/>
         </w:object>
       </w:r>
     </w:p>
@@ -3381,7 +3381,7 @@
           <v:shape id="_x0000_i1030" type="#_x0000_t75" style="width:171pt;height:26.3pt" o:ole="">
             <v:imagedata r:id="rId19" o:title=""/>
           </v:shape>
-          <o:OLEObject Type="Embed" ProgID="Equation.DSMT4" ShapeID="_x0000_i1030" DrawAspect="Content" ObjectID="_1376250222" r:id="rId20"/>
+          <o:OLEObject Type="Embed" ProgID="Equation.DSMT4" ShapeID="_x0000_i1030" DrawAspect="Content" ObjectID="_1376251325" r:id="rId20"/>
         </w:object>
       </w:r>
       <w:r>
@@ -3817,7 +3817,7 @@
           <v:shape id="_x0000_i1031" type="#_x0000_t75" style="width:233.3pt;height:65.1pt" o:ole="">
             <v:imagedata r:id="rId21" o:title=""/>
           </v:shape>
-          <o:OLEObject Type="Embed" ProgID="Equation.DSMT4" ShapeID="_x0000_i1031" DrawAspect="Content" ObjectID="_1376250223" r:id="rId22"/>
+          <o:OLEObject Type="Embed" ProgID="Equation.DSMT4" ShapeID="_x0000_i1031" DrawAspect="Content" ObjectID="_1376251326" r:id="rId22"/>
         </w:object>
       </w:r>
       <w:r>
@@ -3854,7 +3854,7 @@
           <v:shape id="_x0000_i1032" type="#_x0000_t75" style="width:174.45pt;height:39.45pt" o:ole="">
             <v:imagedata r:id="rId23" o:title=""/>
           </v:shape>
-          <o:OLEObject Type="Embed" ProgID="Equation.DSMT4" ShapeID="_x0000_i1032" DrawAspect="Content" ObjectID="_1376250224" r:id="rId24"/>
+          <o:OLEObject Type="Embed" ProgID="Equation.DSMT4" ShapeID="_x0000_i1032" DrawAspect="Content" ObjectID="_1376251327" r:id="rId24"/>
         </w:object>
       </w:r>
       <w:r>
@@ -4352,7 +4352,7 @@
           <v:shape id="_x0000_i1033" type="#_x0000_t75" style="width:185.55pt;height:66.45pt" o:ole="">
             <v:imagedata r:id="rId25" o:title=""/>
           </v:shape>
-          <o:OLEObject Type="Embed" ProgID="Equation.DSMT4" ShapeID="_x0000_i1033" DrawAspect="Content" ObjectID="_1376250225" r:id="rId26"/>
+          <o:OLEObject Type="Embed" ProgID="Equation.DSMT4" ShapeID="_x0000_i1033" DrawAspect="Content" ObjectID="_1376251328" r:id="rId26"/>
         </w:object>
       </w:r>
       <w:r>
@@ -4488,22 +4488,22 @@
         <w:autoSpaceDE w:val="0"/>
         <w:autoSpaceDN w:val="0"/>
         <w:adjustRightInd w:val="0"/>
-        <w:jc w:val="left"/>
-        <w:rPr>
-          <w:rFonts w:ascii="Times New Roman" w:hAnsi="Times New Roman"/>
-        </w:rPr>
-      </w:pPr>
-      <w:r>
-        <w:rPr>
-          <w:rFonts w:ascii="Times New Roman" w:hAnsi="Times New Roman" w:hint="eastAsia"/>
+        <w:jc w:val="center"/>
+        <w:rPr>
+          <w:rFonts w:ascii="Times New Roman" w:hAnsi="Times New Roman"/>
+        </w:rPr>
+      </w:pPr>
+      <w:r>
+        <w:rPr>
+          <w:rFonts w:ascii="Times New Roman" w:hAnsi="Times New Roman"/>
           <w:noProof/>
         </w:rPr>
         <w:lastRenderedPageBreak/>
         <w:drawing>
           <wp:inline distT="0" distB="0" distL="0" distR="0">
-            <wp:extent cx="3187700" cy="6340475"/>
+            <wp:extent cx="3187700" cy="5999480"/>
             <wp:effectExtent l="19050" t="0" r="0" b="0"/>
-            <wp:docPr id="6" name="图片 5" descr="voice modification diagram(无白色背景).png"/>
+            <wp:docPr id="9" name="图片 8" descr="voice modification diagram中文版.png"/>
             <wp:cNvGraphicFramePr>
               <a:graphicFrameLocks xmlns:a="http://schemas.openxmlformats.org/drawingml/2006/main" noChangeAspect="1"/>
             </wp:cNvGraphicFramePr>
@@ -4511,7 +4511,7 @@
               <a:graphicData uri="http://schemas.openxmlformats.org/drawingml/2006/picture">
                 <pic:pic xmlns:pic="http://schemas.openxmlformats.org/drawingml/2006/picture">
                   <pic:nvPicPr>
-                    <pic:cNvPr id="0" name="voice modification diagram(无白色背景).png"/>
+                    <pic:cNvPr id="0" name="voice modification diagram中文版.png"/>
                     <pic:cNvPicPr/>
                   </pic:nvPicPr>
                   <pic:blipFill>
@@ -4523,7 +4523,7 @@
                   <pic:spPr>
                     <a:xfrm>
                       <a:off x="0" y="0"/>
-                      <a:ext cx="3187700" cy="6340475"/>
+                      <a:ext cx="3187700" cy="5999480"/>
                     </a:xfrm>
                     <a:prstGeom prst="rect">
                       <a:avLst/>
@@ -4821,7 +4821,6 @@
           <w:rFonts w:ascii="Times New Roman" w:hAnsi="Times New Roman" w:hint="eastAsia"/>
           <w:b/>
         </w:rPr>
-        <w:lastRenderedPageBreak/>
         <w:t>节奏变换</w:t>
       </w:r>
     </w:p>
@@ -4840,6 +4839,7 @@
         <w:rPr>
           <w:rFonts w:ascii="Times New Roman" w:hAnsi="Times New Roman" w:hint="eastAsia"/>
         </w:rPr>
+        <w:lastRenderedPageBreak/>
         <w:t>节奏变换的原理如图</w:t>
       </w:r>
       <w:r>
@@ -5283,7 +5283,7 @@
         <w:adjustRightInd w:val="0"/>
         <w:jc w:val="center"/>
         <w:rPr>
-          <w:rFonts w:ascii="Times New Roman" w:hAnsi="Times New Roman" w:hint="eastAsia"/>
+          <w:rFonts w:ascii="Times New Roman" w:hAnsi="Times New Roman"/>
         </w:rPr>
       </w:pPr>
       <w:r>
@@ -5335,7 +5335,7 @@
         <w:adjustRightInd w:val="0"/>
         <w:jc w:val="center"/>
         <w:rPr>
-          <w:rFonts w:ascii="Times New Roman" w:hAnsi="Times New Roman" w:hint="eastAsia"/>
+          <w:rFonts w:ascii="Times New Roman" w:hAnsi="Times New Roman"/>
         </w:rPr>
       </w:pPr>
       <w:r>
@@ -5359,7 +5359,7 @@
         <w:ind w:firstLineChars="200" w:firstLine="420"/>
         <w:jc w:val="left"/>
         <w:rPr>
-          <w:rFonts w:ascii="Times New Roman" w:hAnsi="Times New Roman" w:hint="eastAsia"/>
+          <w:rFonts w:ascii="Times New Roman" w:hAnsi="Times New Roman"/>
         </w:rPr>
       </w:pPr>
       <w:r>
@@ -5514,7 +5514,7 @@
         <w:adjustRightInd w:val="0"/>
         <w:jc w:val="center"/>
         <w:rPr>
-          <w:rFonts w:ascii="Times New Roman" w:hAnsi="Times New Roman" w:hint="eastAsia"/>
+          <w:rFonts w:ascii="Times New Roman" w:hAnsi="Times New Roman"/>
         </w:rPr>
       </w:pPr>
       <w:r>
@@ -5566,7 +5566,7 @@
         <w:adjustRightInd w:val="0"/>
         <w:jc w:val="center"/>
         <w:rPr>
-          <w:rFonts w:ascii="楷体" w:eastAsia="楷体" w:hAnsi="楷体" w:hint="eastAsia"/>
+          <w:rFonts w:ascii="楷体" w:eastAsia="楷体" w:hAnsi="楷体"/>
         </w:rPr>
       </w:pPr>
       <w:r>
@@ -5586,7 +5586,7 @@
         <w:spacing w:beforeLines="100" w:afterLines="50"/>
         <w:ind w:firstLineChars="0"/>
         <w:rPr>
-          <w:rFonts w:ascii="Times New Roman" w:hAnsi="Times New Roman" w:hint="eastAsia"/>
+          <w:rFonts w:ascii="Times New Roman" w:hAnsi="Times New Roman"/>
           <w:b/>
         </w:rPr>
       </w:pPr>
@@ -5609,7 +5609,7 @@
       <w:pPr>
         <w:ind w:firstLineChars="200" w:firstLine="420"/>
         <w:rPr>
-          <w:rFonts w:ascii="Times New Roman" w:hAnsi="Times New Roman" w:hint="eastAsia"/>
+          <w:rFonts w:ascii="Times New Roman" w:hAnsi="Times New Roman"/>
           <w:szCs w:val="21"/>
         </w:rPr>
       </w:pPr>
@@ -5776,14 +5776,14 @@
         <w:rPr>
           <w:rFonts w:ascii="Times New Roman" w:hAnsi="Times New Roman" w:hint="eastAsia"/>
         </w:rPr>
-        <w:t>声音信号首先通过线性预测分析被分解成激励信号和声道滤波器。然后对激励信号进行重采样后变换到频率域进行处</w:t>
+        <w:t>声音信号首先通过线性预测分析被分解成激励信号和声道滤波器。然后对激励信号进行重采样后变换到频率域进行处理。处理完成后再将其通过声道滤波器滤波生成目标声</w:t>
       </w:r>
       <w:r>
         <w:rPr>
           <w:rFonts w:ascii="Times New Roman" w:hAnsi="Times New Roman" w:hint="eastAsia"/>
         </w:rPr>
         <w:lastRenderedPageBreak/>
-        <w:t>理。处理完成后再将其通过声道滤波器滤波生成目标声音。在音调变换时，</w:t>
+        <w:t>音。在音调变换时，</w:t>
       </w:r>
       <m:oMath>
         <m:sSub>
@@ -6040,7 +6040,7 @@
       <w:pPr>
         <w:jc w:val="center"/>
         <w:rPr>
-          <w:rFonts w:ascii="Times New Roman" w:hAnsi="Times New Roman" w:hint="eastAsia"/>
+          <w:rFonts w:ascii="Times New Roman" w:hAnsi="Times New Roman"/>
         </w:rPr>
       </w:pPr>
       <w:r>
@@ -6092,7 +6092,7 @@
         <w:adjustRightInd w:val="0"/>
         <w:jc w:val="center"/>
         <w:rPr>
-          <w:rFonts w:ascii="楷体" w:eastAsia="楷体" w:hAnsi="楷体" w:hint="eastAsia"/>
+          <w:rFonts w:ascii="楷体" w:eastAsia="楷体" w:hAnsi="楷体"/>
         </w:rPr>
       </w:pPr>
       <w:r>
@@ -6109,7 +6109,7 @@
         <w:adjustRightInd w:val="0"/>
         <w:ind w:firstLineChars="200" w:firstLine="420"/>
         <w:rPr>
-          <w:rFonts w:ascii="Times New Roman" w:hAnsi="Times New Roman" w:hint="eastAsia"/>
+          <w:rFonts w:ascii="Times New Roman" w:hAnsi="Times New Roman"/>
         </w:rPr>
       </w:pPr>
       <w:r>
@@ -6368,7 +6368,7 @@
         <w:autoSpaceDN w:val="0"/>
         <w:adjustRightInd w:val="0"/>
         <w:rPr>
-          <w:rFonts w:ascii="Times New Roman" w:hAnsi="Times New Roman" w:hint="eastAsia"/>
+          <w:rFonts w:ascii="Times New Roman" w:hAnsi="Times New Roman"/>
         </w:rPr>
       </w:pPr>
       <w:r>
@@ -6420,7 +6420,7 @@
         <w:adjustRightInd w:val="0"/>
         <w:jc w:val="center"/>
         <w:rPr>
-          <w:rFonts w:ascii="楷体" w:eastAsia="楷体" w:hAnsi="楷体" w:hint="eastAsia"/>
+          <w:rFonts w:ascii="楷体" w:eastAsia="楷体" w:hAnsi="楷体"/>
         </w:rPr>
       </w:pPr>
       <w:r>
@@ -6440,7 +6440,7 @@
         <w:spacing w:beforeLines="100" w:afterLines="50"/>
         <w:ind w:firstLineChars="0"/>
         <w:rPr>
-          <w:rFonts w:ascii="Times New Roman" w:hAnsi="Times New Roman" w:hint="eastAsia"/>
+          <w:rFonts w:ascii="Times New Roman" w:hAnsi="Times New Roman"/>
           <w:b/>
         </w:rPr>
       </w:pPr>
@@ -6461,7 +6461,7 @@
         <w:ind w:firstLineChars="200" w:firstLine="420"/>
         <w:jc w:val="left"/>
         <w:rPr>
-          <w:rFonts w:ascii="Times New Roman" w:hAnsi="Times New Roman" w:hint="eastAsia"/>
+          <w:rFonts w:ascii="Times New Roman" w:hAnsi="Times New Roman"/>
         </w:rPr>
       </w:pPr>
       <w:r>
@@ -6698,7 +6698,7 @@
         <w:adjustRightInd w:val="0"/>
         <w:jc w:val="center"/>
         <w:rPr>
-          <w:rFonts w:ascii="Times New Roman" w:hAnsi="Times New Roman" w:hint="eastAsia"/>
+          <w:rFonts w:ascii="Times New Roman" w:hAnsi="Times New Roman"/>
         </w:rPr>
       </w:pPr>
       <w:r>
@@ -6750,7 +6750,7 @@
         <w:adjustRightInd w:val="0"/>
         <w:jc w:val="center"/>
         <w:rPr>
-          <w:rFonts w:ascii="楷体" w:eastAsia="楷体" w:hAnsi="楷体" w:hint="eastAsia"/>
+          <w:rFonts w:ascii="楷体" w:eastAsia="楷体" w:hAnsi="楷体"/>
         </w:rPr>
       </w:pPr>
       <w:r>
@@ -6768,7 +6768,7 @@
         <w:ind w:firstLineChars="200" w:firstLine="420"/>
         <w:jc w:val="left"/>
         <w:rPr>
-          <w:rFonts w:ascii="Times New Roman" w:hAnsi="Times New Roman" w:hint="eastAsia"/>
+          <w:rFonts w:ascii="Times New Roman" w:hAnsi="Times New Roman"/>
         </w:rPr>
       </w:pPr>
       <w:r>
@@ -6878,7 +6878,7 @@
         <w:adjustRightInd w:val="0"/>
         <w:jc w:val="center"/>
         <w:rPr>
-          <w:rFonts w:ascii="Times New Roman" w:hAnsi="Times New Roman" w:hint="eastAsia"/>
+          <w:rFonts w:ascii="Times New Roman" w:hAnsi="Times New Roman"/>
         </w:rPr>
       </w:pPr>
       <w:r>
@@ -6930,7 +6930,7 @@
         <w:adjustRightInd w:val="0"/>
         <w:jc w:val="center"/>
         <w:rPr>
-          <w:rFonts w:ascii="楷体" w:eastAsia="楷体" w:hAnsi="楷体" w:hint="eastAsia"/>
+          <w:rFonts w:ascii="楷体" w:eastAsia="楷体" w:hAnsi="楷体"/>
         </w:rPr>
       </w:pPr>
       <w:r>
@@ -6950,7 +6950,7 @@
         <w:spacing w:beforeLines="100" w:afterLines="50"/>
         <w:ind w:firstLineChars="0"/>
         <w:rPr>
-          <w:rFonts w:ascii="Times New Roman" w:hAnsi="Times New Roman" w:hint="eastAsia"/>
+          <w:rFonts w:ascii="Times New Roman" w:hAnsi="Times New Roman"/>
           <w:b/>
         </w:rPr>
       </w:pPr>
@@ -8526,7 +8526,7 @@
 </file>
 
 <file path=customXml/itemProps1.xml><?xml version="1.0" encoding="utf-8"?>
-<ds:datastoreItem xmlns:ds="http://schemas.openxmlformats.org/officeDocument/2006/customXml" ds:itemID="{6F78FC75-3E8D-44D7-9200-0A859F682869}">
+<ds:datastoreItem xmlns:ds="http://schemas.openxmlformats.org/officeDocument/2006/customXml" ds:itemID="{B26ED667-5489-4D40-A9CF-109292946DD8}">
   <ds:schemaRefs>
     <ds:schemaRef ds:uri="http://schemas.openxmlformats.org/officeDocument/2006/bibliography"/>
   </ds:schemaRefs>

--- a/trunk/v 1.2.0 C.docx
+++ b/trunk/v 1.2.0 C.docx
@@ -54,7 +54,19 @@
         <w:rPr>
           <w:rFonts w:ascii="Times New Roman" w:hAnsi="Times New Roman" w:hint="eastAsia"/>
         </w:rPr>
-        <w:t>声音变换的一个重要评价标准是在改变声音的目标参数的时候如何保持其他参数的恒定。对</w:t>
+        <w:t>声音变换的</w:t>
+      </w:r>
+      <w:r>
+        <w:rPr>
+          <w:rFonts w:ascii="Times New Roman" w:hAnsi="Times New Roman" w:hint="eastAsia"/>
+        </w:rPr>
+        <w:t>难点</w:t>
+      </w:r>
+      <w:r>
+        <w:rPr>
+          <w:rFonts w:ascii="Times New Roman" w:hAnsi="Times New Roman" w:hint="eastAsia"/>
+        </w:rPr>
+        <w:t>是在改变声音的目标参数的时候如何保持其他参数的恒定。对</w:t>
       </w:r>
       <w:r>
         <w:rPr>
@@ -120,13 +132,19 @@
         <w:rPr>
           <w:rFonts w:ascii="Times New Roman" w:hAnsi="Times New Roman" w:hint="eastAsia"/>
         </w:rPr>
+        <w:t>播放</w:t>
+      </w:r>
+      <w:r>
+        <w:rPr>
+          <w:rFonts w:ascii="Times New Roman" w:hAnsi="Times New Roman" w:hint="eastAsia"/>
+        </w:rPr>
         <w:t>的</w:t>
       </w:r>
       <w:r>
         <w:rPr>
           <w:rFonts w:ascii="Times New Roman" w:hAnsi="Times New Roman" w:hint="eastAsia"/>
         </w:rPr>
-        <w:t>快慢速度</w:t>
+        <w:t>速度</w:t>
       </w:r>
       <w:r>
         <w:rPr>
@@ -138,13 +156,25 @@
         <w:rPr>
           <w:rFonts w:ascii="Times New Roman" w:hAnsi="Times New Roman" w:hint="eastAsia"/>
         </w:rPr>
+        <w:t>声音的</w:t>
+      </w:r>
+      <w:r>
+        <w:rPr>
+          <w:rFonts w:ascii="Times New Roman" w:hAnsi="Times New Roman" w:hint="eastAsia"/>
+        </w:rPr>
         <w:t>基音频率</w:t>
       </w:r>
       <w:r>
         <w:rPr>
           <w:rFonts w:ascii="Times New Roman" w:hAnsi="Times New Roman" w:hint="eastAsia"/>
         </w:rPr>
-        <w:t>和声音共振峰的位置和带宽</w:t>
+        <w:t>和声音共振峰的位置及</w:t>
+      </w:r>
+      <w:r>
+        <w:rPr>
+          <w:rFonts w:ascii="Times New Roman" w:hAnsi="Times New Roman" w:hint="eastAsia"/>
+        </w:rPr>
+        <w:t>带宽</w:t>
       </w:r>
       <w:r>
         <w:rPr>
@@ -564,13 +594,25 @@
         <w:rPr>
           <w:rFonts w:ascii="Times New Roman" w:hAnsi="Times New Roman" w:hint="eastAsia"/>
         </w:rPr>
-        <w:t>的目标是压缩或扩展声音各次谐波间的空间距离而保持短时频谱包络以及声音节奏。</w:t>
-      </w:r>
-      <w:r>
-        <w:rPr>
-          <w:rFonts w:ascii="Times New Roman" w:hAnsi="Times New Roman" w:hint="eastAsia"/>
-        </w:rPr>
-        <w:t>声音音色变换的目标在于改</w:t>
+        <w:t>的难点</w:t>
+      </w:r>
+      <w:r>
+        <w:rPr>
+          <w:rFonts w:ascii="Times New Roman" w:hAnsi="Times New Roman" w:hint="eastAsia"/>
+        </w:rPr>
+        <w:t>是压缩或扩展声音各次谐波间的空间距离而保持短时频谱包络以及声音节奏。</w:t>
+      </w:r>
+      <w:r>
+        <w:rPr>
+          <w:rFonts w:ascii="Times New Roman" w:hAnsi="Times New Roman" w:hint="eastAsia"/>
+        </w:rPr>
+        <w:t>声音音色变换的难点</w:t>
+      </w:r>
+      <w:r>
+        <w:rPr>
+          <w:rFonts w:ascii="Times New Roman" w:hAnsi="Times New Roman" w:hint="eastAsia"/>
+        </w:rPr>
+        <w:t>在于改</w:t>
       </w:r>
       <w:r>
         <w:rPr>
@@ -1417,7 +1459,13 @@
         <w:rPr>
           <w:rFonts w:ascii="Times New Roman" w:hAnsi="Times New Roman" w:hint="eastAsia"/>
         </w:rPr>
-        <w:t>候改变的原始声音载有的个性特点，在进行</w:t>
+        <w:t>候改变了</w:t>
+      </w:r>
+      <w:r>
+        <w:rPr>
+          <w:rFonts w:ascii="Times New Roman" w:hAnsi="Times New Roman" w:hint="eastAsia"/>
+        </w:rPr>
+        <w:t>原始声音载有的个性特点，在进行</w:t>
       </w:r>
       <w:r>
         <w:rPr>
@@ -1491,7 +1539,19 @@
         <w:rPr>
           <w:rFonts w:ascii="Times New Roman" w:hAnsi="Times New Roman" w:hint="eastAsia"/>
         </w:rPr>
-        <w:t>修改滤波器参数的方法来修改声音的基音频率参数和共振峰参数。最后再将修改</w:t>
+        <w:t>修改</w:t>
+      </w:r>
+      <w:r>
+        <w:rPr>
+          <w:rFonts w:ascii="Times New Roman" w:hAnsi="Times New Roman" w:hint="eastAsia"/>
+        </w:rPr>
+        <w:t>声道</w:t>
+      </w:r>
+      <w:r>
+        <w:rPr>
+          <w:rFonts w:ascii="Times New Roman" w:hAnsi="Times New Roman" w:hint="eastAsia"/>
+        </w:rPr>
+        <w:t>滤波器参数的方法来修改声音的基音频率参数和共振峰参数。最后再将修改</w:t>
       </w:r>
       <w:r>
         <w:rPr>
@@ -1784,7 +1844,7 @@
         <w:rPr>
           <w:rFonts w:ascii="Times New Roman" w:hAnsi="Times New Roman" w:hint="eastAsia"/>
         </w:rPr>
-        <w:t>记</w:t>
+        <w:t>则</w:t>
       </w:r>
       <m:oMath>
         <m:r>
@@ -1875,7 +1935,7 @@
           <v:shape id="_x0000_i1025" type="#_x0000_t75" style="width:96.9pt;height:33.9pt" o:ole="">
             <v:imagedata r:id="rId9" o:title=""/>
           </v:shape>
-          <o:OLEObject Type="Embed" ProgID="Equation.DSMT4" ShapeID="_x0000_i1025" DrawAspect="Content" ObjectID="_1376251320" r:id="rId10"/>
+          <o:OLEObject Type="Embed" ProgID="Equation.DSMT4" ShapeID="_x0000_i1025" DrawAspect="Content" ObjectID="_1376326479" r:id="rId10"/>
         </w:object>
       </w:r>
       <w:r>
@@ -2074,7 +2134,13 @@
         <w:rPr>
           <w:rFonts w:ascii="Times New Roman" w:hAnsi="Times New Roman" w:cs="Times New Roman" w:hint="eastAsia"/>
         </w:rPr>
-        <w:t>趋近正无穷时，预测声音信号无线接近原始声音</w:t>
+        <w:t>趋近正无穷时，预测声音信号无限</w:t>
+      </w:r>
+      <w:r>
+        <w:rPr>
+          <w:rFonts w:ascii="Times New Roman" w:hAnsi="Times New Roman" w:cs="Times New Roman" w:hint="eastAsia"/>
+        </w:rPr>
+        <w:t>接近原始声音</w:t>
       </w:r>
       <w:r>
         <w:rPr>
@@ -2140,7 +2206,7 @@
           <v:shape id="_x0000_i1026" type="#_x0000_t75" style="width:189.7pt;height:33.9pt" o:ole="">
             <v:imagedata r:id="rId11" o:title=""/>
           </v:shape>
-          <o:OLEObject Type="Embed" ProgID="Equation.DSMT4" ShapeID="_x0000_i1026" DrawAspect="Content" ObjectID="_1376251321" r:id="rId12"/>
+          <o:OLEObject Type="Embed" ProgID="Equation.DSMT4" ShapeID="_x0000_i1026" DrawAspect="Content" ObjectID="_1376326480" r:id="rId12"/>
         </w:object>
       </w:r>
       <w:r>
@@ -2196,7 +2262,7 @@
           <v:shape id="_x0000_i1027" type="#_x0000_t75" style="width:132.25pt;height:33.9pt" o:ole="">
             <v:imagedata r:id="rId13" o:title=""/>
           </v:shape>
-          <o:OLEObject Type="Embed" ProgID="Equation.DSMT4" ShapeID="_x0000_i1027" DrawAspect="Content" ObjectID="_1376251322" r:id="rId14"/>
+          <o:OLEObject Type="Embed" ProgID="Equation.DSMT4" ShapeID="_x0000_i1027" DrawAspect="Content" ObjectID="_1376326481" r:id="rId14"/>
         </w:object>
       </w:r>
     </w:p>
@@ -2215,7 +2281,7 @@
           <v:shape id="_x0000_i1028" type="#_x0000_t75" style="width:153.7pt;height:33.9pt" o:ole="">
             <v:imagedata r:id="rId15" o:title=""/>
           </v:shape>
-          <o:OLEObject Type="Embed" ProgID="Equation.DSMT4" ShapeID="_x0000_i1028" DrawAspect="Content" ObjectID="_1376251323" r:id="rId16"/>
+          <o:OLEObject Type="Embed" ProgID="Equation.DSMT4" ShapeID="_x0000_i1028" DrawAspect="Content" ObjectID="_1376326482" r:id="rId16"/>
         </w:object>
       </w:r>
       <w:r>
@@ -3140,7 +3206,19 @@
         <w:rPr>
           <w:rFonts w:ascii="Times New Roman" w:hAnsi="Times New Roman" w:hint="eastAsia"/>
         </w:rPr>
-        <w:t>，使重构的信号的短时傅里叶变换幅度谱尽可能地接近原始信号的短时傅里叶</w:t>
+        <w:t>，使重构的信号的短时傅里叶变换幅度谱尽可能地接近</w:t>
+      </w:r>
+      <w:r>
+        <w:rPr>
+          <w:rFonts w:ascii="Times New Roman" w:hAnsi="Times New Roman" w:hint="eastAsia"/>
+        </w:rPr>
+        <w:t>目标</w:t>
+      </w:r>
+      <w:r>
+        <w:rPr>
+          <w:rFonts w:ascii="Times New Roman" w:hAnsi="Times New Roman" w:hint="eastAsia"/>
+        </w:rPr>
+        <w:t>信号的短时傅里叶</w:t>
       </w:r>
       <w:r>
         <w:rPr>
@@ -3158,7 +3236,13 @@
         <w:rPr>
           <w:rFonts w:ascii="Times New Roman" w:hAnsi="Times New Roman" w:hint="eastAsia"/>
         </w:rPr>
-        <w:t>。定义原始信号</w:t>
+        <w:t>。定义目标</w:t>
+      </w:r>
+      <w:r>
+        <w:rPr>
+          <w:rFonts w:ascii="Times New Roman" w:hAnsi="Times New Roman" w:hint="eastAsia"/>
+        </w:rPr>
+        <w:t>信号</w:t>
       </w:r>
       <m:oMath>
         <m:r>
@@ -3184,7 +3268,13 @@
         <w:rPr>
           <w:rFonts w:ascii="Times New Roman" w:hAnsi="Times New Roman" w:hint="eastAsia"/>
         </w:rPr>
-        <w:t>和目标信号</w:t>
+        <w:t>和重构</w:t>
+      </w:r>
+      <w:r>
+        <w:rPr>
+          <w:rFonts w:ascii="Times New Roman" w:hAnsi="Times New Roman" w:hint="eastAsia"/>
+        </w:rPr>
+        <w:t>信号</w:t>
       </w:r>
       <m:oMath>
         <m:sSup>
@@ -3361,7 +3451,7 @@
           <v:shape id="_x0000_i1029" type="#_x0000_t75" style="width:125.3pt;height:33.9pt" o:ole="">
             <v:imagedata r:id="rId17" o:title=""/>
           </v:shape>
-          <o:OLEObject Type="Embed" ProgID="Equation.DSMT4" ShapeID="_x0000_i1029" DrawAspect="Content" ObjectID="_1376251324" r:id="rId18"/>
+          <o:OLEObject Type="Embed" ProgID="Equation.DSMT4" ShapeID="_x0000_i1029" DrawAspect="Content" ObjectID="_1376326483" r:id="rId18"/>
         </w:object>
       </w:r>
     </w:p>
@@ -3381,7 +3471,7 @@
           <v:shape id="_x0000_i1030" type="#_x0000_t75" style="width:171pt;height:26.3pt" o:ole="">
             <v:imagedata r:id="rId19" o:title=""/>
           </v:shape>
-          <o:OLEObject Type="Embed" ProgID="Equation.DSMT4" ShapeID="_x0000_i1030" DrawAspect="Content" ObjectID="_1376251325" r:id="rId20"/>
+          <o:OLEObject Type="Embed" ProgID="Equation.DSMT4" ShapeID="_x0000_i1030" DrawAspect="Content" ObjectID="_1376326484" r:id="rId20"/>
         </w:object>
       </w:r>
       <w:r>
@@ -3480,24 +3570,19 @@
         <w:rPr>
           <w:rFonts w:ascii="Times New Roman" w:hAnsi="Times New Roman" w:hint="eastAsia"/>
         </w:rPr>
-        <w:t>是原始信号</w:t>
-      </w:r>
-      <m:oMath>
-        <m:r>
-          <m:rPr>
-            <m:sty m:val="p"/>
-          </m:rPr>
-          <w:rPr>
-            <w:rFonts w:ascii="Cambria Math" w:hAnsi="Cambria Math" w:cs="Times New Roman"/>
-          </w:rPr>
-          <m:t>x(n)</m:t>
-        </m:r>
-      </m:oMath>
-      <w:r>
-        <w:rPr>
-          <w:rFonts w:ascii="Times New Roman" w:hAnsi="Times New Roman" w:hint="eastAsia"/>
-        </w:rPr>
-        <w:t>的短时傅里叶变换幅度谱，</w:t>
+        <w:t>是</w:t>
+      </w:r>
+      <w:r>
+        <w:rPr>
+          <w:rFonts w:ascii="Times New Roman" w:hAnsi="Times New Roman" w:hint="eastAsia"/>
+        </w:rPr>
+        <w:t>目标</w:t>
+      </w:r>
+      <w:r>
+        <w:rPr>
+          <w:rFonts w:ascii="Times New Roman" w:hAnsi="Times New Roman" w:hint="eastAsia"/>
+        </w:rPr>
+        <w:t>信号的短时傅里叶变换幅度谱，</w:t>
       </w:r>
       <m:oMath>
         <m:r>
@@ -3592,7 +3677,13 @@
         <w:rPr>
           <w:rFonts w:ascii="Times New Roman" w:hAnsi="Times New Roman" w:hint="eastAsia"/>
         </w:rPr>
-        <w:t>为修改过的短时傅里叶变换幅度谱。</w:t>
+        <w:t>为重构信号的</w:t>
+      </w:r>
+      <w:r>
+        <w:rPr>
+          <w:rFonts w:ascii="Times New Roman" w:hAnsi="Times New Roman" w:hint="eastAsia"/>
+        </w:rPr>
+        <w:t>短时傅里叶变换幅度谱。</w:t>
       </w:r>
     </w:p>
     <w:p>
@@ -3817,7 +3908,7 @@
           <v:shape id="_x0000_i1031" type="#_x0000_t75" style="width:233.3pt;height:65.1pt" o:ole="">
             <v:imagedata r:id="rId21" o:title=""/>
           </v:shape>
-          <o:OLEObject Type="Embed" ProgID="Equation.DSMT4" ShapeID="_x0000_i1031" DrawAspect="Content" ObjectID="_1376251326" r:id="rId22"/>
+          <o:OLEObject Type="Embed" ProgID="Equation.DSMT4" ShapeID="_x0000_i1031" DrawAspect="Content" ObjectID="_1376326485" r:id="rId22"/>
         </w:object>
       </w:r>
       <w:r>
@@ -3854,7 +3945,7 @@
           <v:shape id="_x0000_i1032" type="#_x0000_t75" style="width:174.45pt;height:39.45pt" o:ole="">
             <v:imagedata r:id="rId23" o:title=""/>
           </v:shape>
-          <o:OLEObject Type="Embed" ProgID="Equation.DSMT4" ShapeID="_x0000_i1032" DrawAspect="Content" ObjectID="_1376251327" r:id="rId24"/>
+          <o:OLEObject Type="Embed" ProgID="Equation.DSMT4" ShapeID="_x0000_i1032" DrawAspect="Content" ObjectID="_1376326486" r:id="rId24"/>
         </w:object>
       </w:r>
       <w:r>
@@ -4275,7 +4366,13 @@
         <w:rPr>
           <w:rFonts w:ascii="Times New Roman" w:hAnsi="Times New Roman" w:hint="eastAsia"/>
         </w:rPr>
-        <w:t>为了进一步减少计算负担，提高运算的实时性。</w:t>
+        <w:t>为了进一步减轻</w:t>
+      </w:r>
+      <w:r>
+        <w:rPr>
+          <w:rFonts w:ascii="Times New Roman" w:hAnsi="Times New Roman" w:hint="eastAsia"/>
+        </w:rPr>
+        <w:t>计算负担，提高运算的实时性。</w:t>
       </w:r>
       <w:r>
         <w:rPr>
@@ -4352,7 +4449,7 @@
           <v:shape id="_x0000_i1033" type="#_x0000_t75" style="width:185.55pt;height:66.45pt" o:ole="">
             <v:imagedata r:id="rId25" o:title=""/>
           </v:shape>
-          <o:OLEObject Type="Embed" ProgID="Equation.DSMT4" ShapeID="_x0000_i1033" DrawAspect="Content" ObjectID="_1376251328" r:id="rId26"/>
+          <o:OLEObject Type="Embed" ProgID="Equation.DSMT4" ShapeID="_x0000_i1033" DrawAspect="Content" ObjectID="_1376326487" r:id="rId26"/>
         </w:object>
       </w:r>
       <w:r>
@@ -4562,7 +4659,19 @@
         <w:rPr>
           <w:rFonts w:ascii="楷体" w:eastAsia="楷体" w:hAnsi="楷体" w:hint="eastAsia"/>
         </w:rPr>
-        <w:t>变换流程图。实线框阐述了节奏变换，</w:t>
+        <w:t>变换流程图。实线框</w:t>
+      </w:r>
+      <w:r>
+        <w:rPr>
+          <w:rFonts w:ascii="楷体" w:eastAsia="楷体" w:hAnsi="楷体" w:hint="eastAsia"/>
+        </w:rPr>
+        <w:t>表示</w:t>
+      </w:r>
+      <w:r>
+        <w:rPr>
+          <w:rFonts w:ascii="楷体" w:eastAsia="楷体" w:hAnsi="楷体" w:hint="eastAsia"/>
+        </w:rPr>
+        <w:t>节奏变换，</w:t>
       </w:r>
       <w:r>
         <w:rPr>
@@ -4754,7 +4863,7 @@
         <w:rPr>
           <w:rFonts w:ascii="Times New Roman" w:hAnsi="Times New Roman" w:hint="eastAsia"/>
         </w:rPr>
-        <w:t>来</w:t>
+        <w:t>可</w:t>
       </w:r>
       <w:r>
         <w:rPr>
@@ -6340,6 +6449,12 @@
         <w:rPr>
           <w:rFonts w:ascii="Times New Roman" w:hAnsi="Times New Roman" w:hint="eastAsia"/>
         </w:rPr>
+        <w:t>的</w:t>
+      </w:r>
+      <w:r>
+        <w:rPr>
+          <w:rFonts w:ascii="Times New Roman" w:hAnsi="Times New Roman" w:hint="eastAsia"/>
+        </w:rPr>
         <w:t>方法没有将基音频率参数和共振峰参数区分开来造成的。</w:t>
       </w:r>
       <w:r>
@@ -6868,7 +6983,31 @@
         <w:rPr>
           <w:rFonts w:ascii="Times New Roman" w:hAnsi="Times New Roman" w:hint="eastAsia"/>
         </w:rPr>
-        <w:t>的方法中，由于声音的基音频率参数和共振峰参数没有区分开来，音调和音色是混合在一起的，在改变音调的同时必然改变音色，反之亦然。</w:t>
+        <w:t>的方法中，由于声音的基音频率参数和共振峰参数没有区分开来，音</w:t>
+      </w:r>
+      <w:r>
+        <w:rPr>
+          <w:rFonts w:ascii="Times New Roman" w:hAnsi="Times New Roman" w:hint="eastAsia"/>
+        </w:rPr>
+        <w:t>调和音色是混合在一起的，在改变音调的同时必然改变音色，反之亦然，</w:t>
+      </w:r>
+      <w:r>
+        <w:rPr>
+          <w:rFonts w:ascii="Times New Roman" w:hAnsi="Times New Roman" w:hint="eastAsia"/>
+        </w:rPr>
+        <w:t>图</w:t>
+      </w:r>
+      <w:r>
+        <w:rPr>
+          <w:rFonts w:ascii="Times New Roman" w:hAnsi="Times New Roman" w:hint="eastAsia"/>
+        </w:rPr>
+        <w:t>6b</w:t>
+      </w:r>
+      <w:r>
+        <w:rPr>
+          <w:rFonts w:ascii="Times New Roman" w:hAnsi="Times New Roman" w:hint="eastAsia"/>
+        </w:rPr>
+        <w:t>清楚地说明了这一点。</w:t>
       </w:r>
     </w:p>
     <w:p>
@@ -6996,20 +7135,20 @@
         <w:rPr>
           <w:rFonts w:hint="eastAsia"/>
         </w:rPr>
-        <w:t>变换和音色变换。该法将声音的基音频率参数和共振峰参数区分开来，使得音调变换和音色变换不至</w:t>
+        <w:t>变换和音色变换。该法将声音的基音频率参数和共振峰参数区分开来，使得音调变换和音</w:t>
       </w:r>
       <w:r>
         <w:rPr>
           <w:rFonts w:hint="eastAsia"/>
         </w:rPr>
-        <w:t>相互影响。因此能够在改变音调的时候不改</w:t>
+        <w:lastRenderedPageBreak/>
+        <w:t>色变换不至</w:t>
       </w:r>
       <w:r>
         <w:rPr>
           <w:rFonts w:hint="eastAsia"/>
         </w:rPr>
-        <w:lastRenderedPageBreak/>
-        <w:t>变音色，这就保持了原声音</w:t>
+        <w:t>相互影响。因此能够在改变音调的时候不改变音色，这就保持了原声音</w:t>
       </w:r>
       <w:r>
         <w:rPr>
@@ -7027,7 +7166,31 @@
         <w:rPr>
           <w:rFonts w:hint="eastAsia"/>
         </w:rPr>
-        <w:t>当然也可以利用本文提出的方法将声音的节奏变换、音调变换和音色变换结合在一起以获得一个具有混合变换效果的声音。</w:t>
+        <w:t>当然也可以利用本文提出的方法将声音的节奏变换、音调变换和音色变换结合在一起以获得一个具有</w:t>
+      </w:r>
+      <w:r>
+        <w:rPr>
+          <w:rFonts w:hint="eastAsia"/>
+        </w:rPr>
+        <w:t>特定</w:t>
+      </w:r>
+      <w:r>
+        <w:rPr>
+          <w:rFonts w:hint="eastAsia"/>
+        </w:rPr>
+        <w:t>效果的</w:t>
+      </w:r>
+      <w:r>
+        <w:rPr>
+          <w:rFonts w:hint="eastAsia"/>
+        </w:rPr>
+        <w:t>混合变换</w:t>
+      </w:r>
+      <w:r>
+        <w:rPr>
+          <w:rFonts w:hint="eastAsia"/>
+        </w:rPr>
+        <w:t>声音。</w:t>
       </w:r>
     </w:p>
     <w:p>
@@ -8526,7 +8689,7 @@
 </file>
 
 <file path=customXml/itemProps1.xml><?xml version="1.0" encoding="utf-8"?>
-<ds:datastoreItem xmlns:ds="http://schemas.openxmlformats.org/officeDocument/2006/customXml" ds:itemID="{B26ED667-5489-4D40-A9CF-109292946DD8}">
+<ds:datastoreItem xmlns:ds="http://schemas.openxmlformats.org/officeDocument/2006/customXml" ds:itemID="{F10305B2-9B02-48C9-94E3-EE99BF8C4848}">
   <ds:schemaRefs>
     <ds:schemaRef ds:uri="http://schemas.openxmlformats.org/officeDocument/2006/bibliography"/>
   </ds:schemaRefs>

--- a/trunk/v 1.2.0 C.docx
+++ b/trunk/v 1.2.0 C.docx
@@ -1935,7 +1935,7 @@
           <v:shape id="_x0000_i1025" type="#_x0000_t75" style="width:96.9pt;height:33.9pt" o:ole="">
             <v:imagedata r:id="rId9" o:title=""/>
           </v:shape>
-          <o:OLEObject Type="Embed" ProgID="Equation.DSMT4" ShapeID="_x0000_i1025" DrawAspect="Content" ObjectID="_1376326479" r:id="rId10"/>
+          <o:OLEObject Type="Embed" ProgID="Equation.DSMT4" ShapeID="_x0000_i1025" DrawAspect="Content" ObjectID="_1376326913" r:id="rId10"/>
         </w:object>
       </w:r>
       <w:r>
@@ -2084,21 +2084,7 @@
         <w:rPr>
           <w:rFonts w:ascii="Times New Roman" w:hAnsi="Times New Roman" w:cs="Times New Roman" w:hint="eastAsia"/>
         </w:rPr>
-        <w:t>可由</w:t>
-      </w:r>
-      <w:proofErr w:type="gramStart"/>
-      <w:r>
-        <w:rPr>
-          <w:rFonts w:ascii="Times New Roman" w:hAnsi="Times New Roman" w:cs="Times New Roman" w:hint="eastAsia"/>
-        </w:rPr>
-        <w:t>莱</w:t>
-      </w:r>
-      <w:proofErr w:type="gramEnd"/>
-      <w:r>
-        <w:rPr>
-          <w:rFonts w:ascii="Times New Roman" w:hAnsi="Times New Roman" w:cs="Times New Roman" w:hint="eastAsia"/>
-        </w:rPr>
-        <w:t>文森</w:t>
+        <w:t>可由莱文森</w:t>
       </w:r>
       <w:r>
         <w:rPr>
@@ -2206,7 +2192,7 @@
           <v:shape id="_x0000_i1026" type="#_x0000_t75" style="width:189.7pt;height:33.9pt" o:ole="">
             <v:imagedata r:id="rId11" o:title=""/>
           </v:shape>
-          <o:OLEObject Type="Embed" ProgID="Equation.DSMT4" ShapeID="_x0000_i1026" DrawAspect="Content" ObjectID="_1376326480" r:id="rId12"/>
+          <o:OLEObject Type="Embed" ProgID="Equation.DSMT4" ShapeID="_x0000_i1026" DrawAspect="Content" ObjectID="_1376326914" r:id="rId12"/>
         </w:object>
       </w:r>
       <w:r>
@@ -2262,7 +2248,7 @@
           <v:shape id="_x0000_i1027" type="#_x0000_t75" style="width:132.25pt;height:33.9pt" o:ole="">
             <v:imagedata r:id="rId13" o:title=""/>
           </v:shape>
-          <o:OLEObject Type="Embed" ProgID="Equation.DSMT4" ShapeID="_x0000_i1027" DrawAspect="Content" ObjectID="_1376326481" r:id="rId14"/>
+          <o:OLEObject Type="Embed" ProgID="Equation.DSMT4" ShapeID="_x0000_i1027" DrawAspect="Content" ObjectID="_1376326915" r:id="rId14"/>
         </w:object>
       </w:r>
     </w:p>
@@ -2281,7 +2267,7 @@
           <v:shape id="_x0000_i1028" type="#_x0000_t75" style="width:153.7pt;height:33.9pt" o:ole="">
             <v:imagedata r:id="rId15" o:title=""/>
           </v:shape>
-          <o:OLEObject Type="Embed" ProgID="Equation.DSMT4" ShapeID="_x0000_i1028" DrawAspect="Content" ObjectID="_1376326482" r:id="rId16"/>
+          <o:OLEObject Type="Embed" ProgID="Equation.DSMT4" ShapeID="_x0000_i1028" DrawAspect="Content" ObjectID="_1376326916" r:id="rId16"/>
         </w:object>
       </w:r>
       <w:r>
@@ -3451,7 +3437,7 @@
           <v:shape id="_x0000_i1029" type="#_x0000_t75" style="width:125.3pt;height:33.9pt" o:ole="">
             <v:imagedata r:id="rId17" o:title=""/>
           </v:shape>
-          <o:OLEObject Type="Embed" ProgID="Equation.DSMT4" ShapeID="_x0000_i1029" DrawAspect="Content" ObjectID="_1376326483" r:id="rId18"/>
+          <o:OLEObject Type="Embed" ProgID="Equation.DSMT4" ShapeID="_x0000_i1029" DrawAspect="Content" ObjectID="_1376326917" r:id="rId18"/>
         </w:object>
       </w:r>
     </w:p>
@@ -3471,7 +3457,7 @@
           <v:shape id="_x0000_i1030" type="#_x0000_t75" style="width:171pt;height:26.3pt" o:ole="">
             <v:imagedata r:id="rId19" o:title=""/>
           </v:shape>
-          <o:OLEObject Type="Embed" ProgID="Equation.DSMT4" ShapeID="_x0000_i1030" DrawAspect="Content" ObjectID="_1376326484" r:id="rId20"/>
+          <o:OLEObject Type="Embed" ProgID="Equation.DSMT4" ShapeID="_x0000_i1030" DrawAspect="Content" ObjectID="_1376326918" r:id="rId20"/>
         </w:object>
       </w:r>
       <w:r>
@@ -3908,7 +3894,7 @@
           <v:shape id="_x0000_i1031" type="#_x0000_t75" style="width:233.3pt;height:65.1pt" o:ole="">
             <v:imagedata r:id="rId21" o:title=""/>
           </v:shape>
-          <o:OLEObject Type="Embed" ProgID="Equation.DSMT4" ShapeID="_x0000_i1031" DrawAspect="Content" ObjectID="_1376326485" r:id="rId22"/>
+          <o:OLEObject Type="Embed" ProgID="Equation.DSMT4" ShapeID="_x0000_i1031" DrawAspect="Content" ObjectID="_1376326919" r:id="rId22"/>
         </w:object>
       </w:r>
       <w:r>
@@ -3945,7 +3931,7 @@
           <v:shape id="_x0000_i1032" type="#_x0000_t75" style="width:174.45pt;height:39.45pt" o:ole="">
             <v:imagedata r:id="rId23" o:title=""/>
           </v:shape>
-          <o:OLEObject Type="Embed" ProgID="Equation.DSMT4" ShapeID="_x0000_i1032" DrawAspect="Content" ObjectID="_1376326486" r:id="rId24"/>
+          <o:OLEObject Type="Embed" ProgID="Equation.DSMT4" ShapeID="_x0000_i1032" DrawAspect="Content" ObjectID="_1376326920" r:id="rId24"/>
         </w:object>
       </w:r>
       <w:r>
@@ -4449,7 +4435,7 @@
           <v:shape id="_x0000_i1033" type="#_x0000_t75" style="width:185.55pt;height:66.45pt" o:ole="">
             <v:imagedata r:id="rId25" o:title=""/>
           </v:shape>
-          <o:OLEObject Type="Embed" ProgID="Equation.DSMT4" ShapeID="_x0000_i1033" DrawAspect="Content" ObjectID="_1376326487" r:id="rId26"/>
+          <o:OLEObject Type="Embed" ProgID="Equation.DSMT4" ShapeID="_x0000_i1033" DrawAspect="Content" ObjectID="_1376326921" r:id="rId26"/>
         </w:object>
       </w:r>
       <w:r>
@@ -5000,21 +4986,7 @@
         <w:rPr>
           <w:rFonts w:ascii="Times New Roman" w:hAnsi="Times New Roman" w:hint="eastAsia"/>
         </w:rPr>
-        <w:t>为声音分析时</w:t>
-      </w:r>
-      <w:proofErr w:type="gramStart"/>
-      <w:r>
-        <w:rPr>
-          <w:rFonts w:ascii="Times New Roman" w:hAnsi="Times New Roman" w:hint="eastAsia"/>
-        </w:rPr>
-        <w:t>的窗移长度</w:t>
-      </w:r>
-      <w:proofErr w:type="gramEnd"/>
-      <w:r>
-        <w:rPr>
-          <w:rFonts w:ascii="Times New Roman" w:hAnsi="Times New Roman" w:hint="eastAsia"/>
-        </w:rPr>
-        <w:t>，</w:t>
+        <w:t>为声音分析时的窗移长度，</w:t>
       </w:r>
       <m:oMath>
         <m:sSub>
@@ -5053,21 +5025,7 @@
         <w:rPr>
           <w:rFonts w:ascii="Times New Roman" w:hAnsi="Times New Roman" w:hint="eastAsia"/>
         </w:rPr>
-        <w:t>为声音合成时</w:t>
-      </w:r>
-      <w:proofErr w:type="gramStart"/>
-      <w:r>
-        <w:rPr>
-          <w:rFonts w:ascii="Times New Roman" w:hAnsi="Times New Roman" w:hint="eastAsia"/>
-        </w:rPr>
-        <w:t>的窗移长度</w:t>
-      </w:r>
-      <w:proofErr w:type="gramEnd"/>
-      <w:r>
-        <w:rPr>
-          <w:rFonts w:ascii="Times New Roman" w:hAnsi="Times New Roman" w:hint="eastAsia"/>
-        </w:rPr>
-        <w:t>，</w:t>
+        <w:t>为声音合成时的窗移长度，</w:t>
       </w:r>
       <w:r>
         <w:rPr>
@@ -5783,21 +5741,7 @@
         <w:rPr>
           <w:rFonts w:ascii="Times New Roman" w:hAnsi="Times New Roman" w:hint="eastAsia"/>
         </w:rPr>
-        <w:t>为声音分析时</w:t>
-      </w:r>
-      <w:proofErr w:type="gramStart"/>
-      <w:r>
-        <w:rPr>
-          <w:rFonts w:ascii="Times New Roman" w:hAnsi="Times New Roman" w:hint="eastAsia"/>
-        </w:rPr>
-        <w:t>的窗移长度</w:t>
-      </w:r>
-      <w:proofErr w:type="gramEnd"/>
-      <w:r>
-        <w:rPr>
-          <w:rFonts w:ascii="Times New Roman" w:hAnsi="Times New Roman" w:hint="eastAsia"/>
-        </w:rPr>
-        <w:t>，</w:t>
+        <w:t>为声音分析时的窗移长度，</w:t>
       </w:r>
       <m:oMath>
         <m:sSub>
@@ -5836,21 +5780,7 @@
         <w:rPr>
           <w:rFonts w:ascii="Times New Roman" w:hAnsi="Times New Roman" w:hint="eastAsia"/>
         </w:rPr>
-        <w:t>为声音合成时</w:t>
-      </w:r>
-      <w:proofErr w:type="gramStart"/>
-      <w:r>
-        <w:rPr>
-          <w:rFonts w:ascii="Times New Roman" w:hAnsi="Times New Roman" w:hint="eastAsia"/>
-        </w:rPr>
-        <w:t>的窗移长度</w:t>
-      </w:r>
-      <w:proofErr w:type="gramEnd"/>
-      <w:r>
-        <w:rPr>
-          <w:rFonts w:ascii="Times New Roman" w:hAnsi="Times New Roman" w:hint="eastAsia"/>
-        </w:rPr>
-        <w:t>，</w:t>
+        <w:t>为声音合成时的窗移长度，</w:t>
       </w:r>
       <w:r>
         <w:rPr>
@@ -6634,21 +6564,7 @@
         <w:rPr>
           <w:rFonts w:ascii="Times New Roman" w:hAnsi="Times New Roman" w:hint="eastAsia"/>
         </w:rPr>
-        <w:t>为声音分析时</w:t>
-      </w:r>
-      <w:proofErr w:type="gramStart"/>
-      <w:r>
-        <w:rPr>
-          <w:rFonts w:ascii="Times New Roman" w:hAnsi="Times New Roman" w:hint="eastAsia"/>
-        </w:rPr>
-        <w:t>的窗移长度</w:t>
-      </w:r>
-      <w:proofErr w:type="gramEnd"/>
-      <w:r>
-        <w:rPr>
-          <w:rFonts w:ascii="Times New Roman" w:hAnsi="Times New Roman" w:hint="eastAsia"/>
-        </w:rPr>
-        <w:t>，</w:t>
+        <w:t>为声音分析时的窗移长度，</w:t>
       </w:r>
       <m:oMath>
         <m:sSub>
@@ -6687,21 +6603,7 @@
         <w:rPr>
           <w:rFonts w:ascii="Times New Roman" w:hAnsi="Times New Roman" w:hint="eastAsia"/>
         </w:rPr>
-        <w:t>为声音合成时</w:t>
-      </w:r>
-      <w:proofErr w:type="gramStart"/>
-      <w:r>
-        <w:rPr>
-          <w:rFonts w:ascii="Times New Roman" w:hAnsi="Times New Roman" w:hint="eastAsia"/>
-        </w:rPr>
-        <w:t>的窗移长度</w:t>
-      </w:r>
-      <w:proofErr w:type="gramEnd"/>
-      <w:r>
-        <w:rPr>
-          <w:rFonts w:ascii="Times New Roman" w:hAnsi="Times New Roman" w:hint="eastAsia"/>
-        </w:rPr>
-        <w:t>，</w:t>
+        <w:t>为声音合成时的窗移长度，</w:t>
       </w:r>
       <w:r>
         <w:rPr>
@@ -7084,7 +6986,7 @@
         <w:pStyle w:val="a5"/>
         <w:numPr>
           <w:ilvl w:val="0"/>
-          <w:numId w:val="4"/>
+          <w:numId w:val="5"/>
         </w:numPr>
         <w:spacing w:beforeLines="100" w:afterLines="50"/>
         <w:ind w:firstLineChars="0"/>
@@ -8689,7 +8591,7 @@
 </file>
 
 <file path=customXml/itemProps1.xml><?xml version="1.0" encoding="utf-8"?>
-<ds:datastoreItem xmlns:ds="http://schemas.openxmlformats.org/officeDocument/2006/customXml" ds:itemID="{F10305B2-9B02-48C9-94E3-EE99BF8C4848}">
+<ds:datastoreItem xmlns:ds="http://schemas.openxmlformats.org/officeDocument/2006/customXml" ds:itemID="{9BD4858B-A338-4B1A-835A-9BA9E6B48CA1}">
   <ds:schemaRefs>
     <ds:schemaRef ds:uri="http://schemas.openxmlformats.org/officeDocument/2006/bibliography"/>
   </ds:schemaRefs>
